--- a/Korisnicko uputstvo-DeSmartEm.docx
+++ b/Korisnicko uputstvo-DeSmartEm.docx
@@ -1,6 +1,6 @@
 
 <file path=word/document.xml><?xml version="1.0" encoding="utf-8"?>
-<w:document xmlns:wpc="http://schemas.microsoft.com/office/word/2010/wordprocessingCanvas" xmlns:cx="http://schemas.microsoft.com/office/drawing/2014/chartex" xmlns:cx1="http://schemas.microsoft.com/office/drawing/2015/9/8/chartex" xmlns:cx2="http://schemas.microsoft.com/office/drawing/2015/10/21/chartex" xmlns:cx3="http://schemas.microsoft.com/office/drawing/2016/5/9/chartex" xmlns:cx4="http://schemas.microsoft.com/office/drawing/2016/5/10/chartex" xmlns:cx5="http://schemas.microsoft.com/office/drawing/2016/5/11/chartex" xmlns:cx6="http://schemas.microsoft.com/office/drawing/2016/5/12/chartex" xmlns:cx7="http://schemas.microsoft.com/office/drawing/2016/5/13/chartex" xmlns:cx8="http://schemas.microsoft.com/office/drawing/2016/5/14/chartex" xmlns:mc="http://schemas.openxmlformats.org/markup-compatibility/2006" xmlns:aink="http://schemas.microsoft.com/office/drawing/2016/ink" xmlns:am3d="http://schemas.microsoft.com/office/drawing/2017/model3d" xmlns:o="urn:schemas-microsoft-com:office:office" xmlns:r="http://schemas.openxmlformats.org/officeDocument/2006/relationships" xmlns:m="http://schemas.openxmlformats.org/officeDocument/2006/math" xmlns:v="urn:schemas-microsoft-com:vml" xmlns:wp14="http://schemas.microsoft.com/office/word/2010/wordprocessingDrawing" xmlns:wp="http://schemas.openxmlformats.org/drawingml/2006/wordprocessingDrawing" xmlns:w10="urn:schemas-microsoft-com:office:word" xmlns:w="http://schemas.openxmlformats.org/wordprocessingml/2006/main" xmlns:w14="http://schemas.microsoft.com/office/word/2010/wordml" xmlns:w15="http://schemas.microsoft.com/office/word/2012/wordml" xmlns:w16cex="http://schemas.microsoft.com/office/word/2018/wordml/cex" xmlns:w16cid="http://schemas.microsoft.com/office/word/2016/wordml/cid" xmlns:w16="http://schemas.microsoft.com/office/word/2018/wordml" xmlns:w16se="http://schemas.microsoft.com/office/word/2015/wordml/symex" xmlns:wpg="http://schemas.microsoft.com/office/word/2010/wordprocessingGroup" xmlns:wpi="http://schemas.microsoft.com/office/word/2010/wordprocessingInk" xmlns:wne="http://schemas.microsoft.com/office/word/2006/wordml" xmlns:wps="http://schemas.microsoft.com/office/word/2010/wordprocessingShape" mc:Ignorable="w14 w15 w16se w16cid w16 w16cex wp14">
+<w:document xmlns:wpc="http://schemas.microsoft.com/office/word/2010/wordprocessingCanvas" xmlns:cx="http://schemas.microsoft.com/office/drawing/2014/chartex" xmlns:cx1="http://schemas.microsoft.com/office/drawing/2015/9/8/chartex" xmlns:cx2="http://schemas.microsoft.com/office/drawing/2015/10/21/chartex" xmlns:cx3="http://schemas.microsoft.com/office/drawing/2016/5/9/chartex" xmlns:cx4="http://schemas.microsoft.com/office/drawing/2016/5/10/chartex" xmlns:cx5="http://schemas.microsoft.com/office/drawing/2016/5/11/chartex" xmlns:cx6="http://schemas.microsoft.com/office/drawing/2016/5/12/chartex" xmlns:cx7="http://schemas.microsoft.com/office/drawing/2016/5/13/chartex" xmlns:cx8="http://schemas.microsoft.com/office/drawing/2016/5/14/chartex" xmlns:mc="http://schemas.openxmlformats.org/markup-compatibility/2006" xmlns:aink="http://schemas.microsoft.com/office/drawing/2016/ink" xmlns:am3d="http://schemas.microsoft.com/office/drawing/2017/model3d" xmlns:o="urn:schemas-microsoft-com:office:office" xmlns:r="http://schemas.openxmlformats.org/officeDocument/2006/relationships" xmlns:m="http://schemas.openxmlformats.org/officeDocument/2006/math" xmlns:v="urn:schemas-microsoft-com:vml" xmlns:wp14="http://schemas.microsoft.com/office/word/2010/wordprocessingDrawing" xmlns:wp="http://schemas.openxmlformats.org/drawingml/2006/wordprocessingDrawing" xmlns:w10="urn:schemas-microsoft-com:office:word" xmlns:w="http://schemas.openxmlformats.org/wordprocessingml/2006/main" xmlns:w14="http://schemas.microsoft.com/office/word/2010/wordml" xmlns:w15="http://schemas.microsoft.com/office/word/2012/wordml" xmlns:w16cid="http://schemas.microsoft.com/office/word/2016/wordml/cid" xmlns:w16se="http://schemas.microsoft.com/office/word/2015/wordml/symex" xmlns:wpg="http://schemas.microsoft.com/office/word/2010/wordprocessingGroup" xmlns:wpi="http://schemas.microsoft.com/office/word/2010/wordprocessingInk" xmlns:wne="http://schemas.microsoft.com/office/word/2006/wordml" xmlns:wps="http://schemas.microsoft.com/office/word/2010/wordprocessingShape" mc:Ignorable="w14 w15 w16se w16cid wp14">
   <w:body>
     <w:p>
       <w:r>
@@ -135,9 +135,25 @@
                                   <w:pPr>
                                     <w:pStyle w:val="Title"/>
                                   </w:pPr>
+                                  <w:proofErr w:type="spellStart"/>
                                   <w:r>
-                                    <w:t>Korisnicko uputstvo</w:t>
+                                    <w:t>Korisni</w:t>
                                   </w:r>
+                                  <w:r>
+                                    <w:t>č</w:t>
+                                  </w:r>
+                                  <w:r>
+                                    <w:t>ko</w:t>
+                                  </w:r>
+                                  <w:proofErr w:type="spellEnd"/>
+                                  <w:r>
+                                    <w:t xml:space="preserve"> </w:t>
+                                  </w:r>
+                                  <w:proofErr w:type="spellStart"/>
+                                  <w:r>
+                                    <w:t>uputstvo</w:t>
+                                  </w:r>
+                                  <w:proofErr w:type="spellEnd"/>
                                 </w:p>
                               </w:txbxContent>
                             </wps:txbx>
@@ -166,9 +182,25 @@
                             <w:pPr>
                               <w:pStyle w:val="Title"/>
                             </w:pPr>
+                            <w:proofErr w:type="spellStart"/>
                             <w:r>
-                              <w:t>Korisnicko uputstvo</w:t>
+                              <w:t>Korisni</w:t>
                             </w:r>
+                            <w:r>
+                              <w:t>č</w:t>
+                            </w:r>
+                            <w:r>
+                              <w:t>ko</w:t>
+                            </w:r>
+                            <w:proofErr w:type="spellEnd"/>
+                            <w:r>
+                              <w:t xml:space="preserve"> </w:t>
+                            </w:r>
+                            <w:proofErr w:type="spellStart"/>
+                            <w:r>
+                              <w:t>uputstvo</w:t>
+                            </w:r>
+                            <w:proofErr w:type="spellEnd"/>
                           </w:p>
                         </w:txbxContent>
                       </v:textbox>
@@ -231,7 +263,7 @@
                     </wp:inline>
                   </w:drawing>
                 </mc:Choice>
-                <mc:Fallback>
+                <mc:Fallback xmlns:w16="http://schemas.microsoft.com/office/word/2018/wordml" xmlns:w16cex="http://schemas.microsoft.com/office/word/2018/wordml/cex">
                   <w:pict>
                     <v:line w14:anchorId="37B4AC94" id="Straight Connector 5" o:spid="_x0000_s1026" alt="text divider" style="visibility:visible;mso-wrap-style:square;mso-left-percent:-10001;mso-top-percent:-10001;mso-position-horizontal:absolute;mso-position-horizontal-relative:char;mso-position-vertical:absolute;mso-position-vertical-relative:line;mso-left-percent:-10001;mso-top-percent:-10001" from="0,0" to="109.5pt,0" o:gfxdata="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" strokecolor="#082a75 [3215]" strokeweight="3pt">
                       <w10:anchorlock/>
@@ -287,6 +319,7 @@
                 <w:szCs w:val="40"/>
               </w:rPr>
             </w:pPr>
+            <w:proofErr w:type="spellStart"/>
             <w:r>
               <w:rPr>
                 <w:sz w:val="40"/>
@@ -294,6 +327,7 @@
               </w:rPr>
               <w:t>DeSmartEm</w:t>
             </w:r>
+            <w:proofErr w:type="spellEnd"/>
           </w:p>
           <w:p>
             <w:pPr>
@@ -356,7 +390,7 @@
                     </wp:inline>
                   </w:drawing>
                 </mc:Choice>
-                <mc:Fallback>
+                <mc:Fallback xmlns:w16="http://schemas.microsoft.com/office/word/2018/wordml" xmlns:w16cex="http://schemas.microsoft.com/office/word/2018/wordml/cex">
                   <w:pict>
                     <v:line w14:anchorId="11875512" id="Straight Connector 6" o:spid="_x0000_s1026" alt="text divider" style="visibility:visible;mso-wrap-style:square;mso-left-percent:-10001;mso-top-percent:-10001;mso-position-horizontal:absolute;mso-position-horizontal-relative:char;mso-position-vertical:absolute;mso-position-vertical-relative:line;mso-left-percent:-10001;mso-top-percent:-10001" from="0,0" to="117.65pt,0" o:gfxdata="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" strokecolor="#082a75 [3215]" strokeweight="3pt">
                       <w10:anchorlock/>
@@ -467,7 +501,7 @@
               </wp:anchor>
             </w:drawing>
           </mc:Choice>
-          <mc:Fallback>
+          <mc:Fallback xmlns:w16="http://schemas.microsoft.com/office/word/2018/wordml" xmlns:w16cex="http://schemas.microsoft.com/office/word/2018/wordml/cex">
             <w:pict>
               <v:rect w14:anchorId="35A13786" id="Rectangle 2" o:spid="_x0000_s1026" alt="colored rectangle" style="position:absolute;margin-left:-58.8pt;margin-top:525.2pt;width:611.1pt;height:265.7pt;z-index:-251657216;visibility:visible;mso-wrap-style:square;mso-wrap-distance-left:9pt;mso-wrap-distance-top:0;mso-wrap-distance-right:9pt;mso-wrap-distance-bottom:0;mso-position-horizontal:absolute;mso-position-horizontal-relative:text;mso-position-vertical:absolute;mso-position-vertical-relative:page;v-text-anchor:middle" o:gfxdata="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" fillcolor="#34aba2 [3206]" stroked="f" strokeweight="2pt">
                 <w10:wrap anchory="page"/>
@@ -546,7 +580,7 @@
               </wp:anchor>
             </w:drawing>
           </mc:Choice>
-          <mc:Fallback>
+          <mc:Fallback xmlns:w16="http://schemas.microsoft.com/office/word/2018/wordml" xmlns:w16cex="http://schemas.microsoft.com/office/word/2018/wordml/cex">
             <w:pict>
               <v:rect w14:anchorId="400CCAA3" id="Rectangle 3" o:spid="_x0000_s1026" alt="white rectangle for text on cover" style="position:absolute;margin-left:-16.15pt;margin-top:70.9pt;width:310.15pt;height:651pt;z-index:-251656192;visibility:visible;mso-wrap-style:square;mso-width-percent:0;mso-wrap-distance-left:9pt;mso-wrap-distance-top:0;mso-wrap-distance-right:9pt;mso-wrap-distance-bottom:0;mso-position-horizontal:absolute;mso-position-horizontal-relative:text;mso-position-vertical:absolute;mso-position-vertical-relative:page;mso-width-percent:0;mso-width-relative:margin;v-text-anchor:middle" o:gfxdata="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" fillcolor="white [3212]" stroked="f" strokeweight="2pt">
                 <w10:wrap anchory="page"/>
@@ -568,9 +602,49 @@
       <w:pPr>
         <w:pStyle w:val="Heading1"/>
       </w:pPr>
-      <w:r>
-        <w:t>Prijava korisnika i njegove mogucnosti</w:t>
-      </w:r>
+      <w:proofErr w:type="spellStart"/>
+      <w:r>
+        <w:t>Prijava</w:t>
+      </w:r>
+      <w:proofErr w:type="spellEnd"/>
+      <w:r>
+        <w:t xml:space="preserve"> </w:t>
+      </w:r>
+      <w:proofErr w:type="spellStart"/>
+      <w:r>
+        <w:t>korisnika</w:t>
+      </w:r>
+      <w:proofErr w:type="spellEnd"/>
+      <w:r>
+        <w:t xml:space="preserve"> </w:t>
+      </w:r>
+      <w:proofErr w:type="spellStart"/>
+      <w:r>
+        <w:t>i</w:t>
+      </w:r>
+      <w:proofErr w:type="spellEnd"/>
+      <w:r>
+        <w:t xml:space="preserve"> </w:t>
+      </w:r>
+      <w:proofErr w:type="spellStart"/>
+      <w:r>
+        <w:t>njegove</w:t>
+      </w:r>
+      <w:proofErr w:type="spellEnd"/>
+      <w:r>
+        <w:t xml:space="preserve"> </w:t>
+      </w:r>
+      <w:proofErr w:type="spellStart"/>
+      <w:r>
+        <w:t>mogu</w:t>
+      </w:r>
+      <w:r>
+        <w:t>ć</w:t>
+      </w:r>
+      <w:r>
+        <w:t>nosti</w:t>
+      </w:r>
+      <w:proofErr w:type="spellEnd"/>
     </w:p>
     <w:tbl>
       <w:tblPr>
@@ -604,7 +678,201 @@
               <w:pStyle w:val="Content"/>
             </w:pPr>
             <w:r>
-              <w:t xml:space="preserve">Da bi se mogla koristiti aplikacija, potrebno je prvo biti ulogovan kao korisnik. Kada je korisnik ulogovan, ima mogucnost da se izloguje, da podesava odredjene parametre i da vidi svoj profil. </w:t>
+              <w:t xml:space="preserve">Da bi se </w:t>
+            </w:r>
+            <w:proofErr w:type="spellStart"/>
+            <w:r>
+              <w:t>mogla</w:t>
+            </w:r>
+            <w:proofErr w:type="spellEnd"/>
+            <w:r>
+              <w:t xml:space="preserve"> </w:t>
+            </w:r>
+            <w:proofErr w:type="spellStart"/>
+            <w:r>
+              <w:t>koristiti</w:t>
+            </w:r>
+            <w:proofErr w:type="spellEnd"/>
+            <w:r>
+              <w:t xml:space="preserve"> </w:t>
+            </w:r>
+            <w:proofErr w:type="spellStart"/>
+            <w:r>
+              <w:t>aplikacija</w:t>
+            </w:r>
+            <w:proofErr w:type="spellEnd"/>
+            <w:r>
+              <w:t xml:space="preserve">, </w:t>
+            </w:r>
+            <w:proofErr w:type="spellStart"/>
+            <w:r>
+              <w:t>potrebno</w:t>
+            </w:r>
+            <w:proofErr w:type="spellEnd"/>
+            <w:r>
+              <w:t xml:space="preserve"> je </w:t>
+            </w:r>
+            <w:proofErr w:type="spellStart"/>
+            <w:r>
+              <w:t>prvo</w:t>
+            </w:r>
+            <w:proofErr w:type="spellEnd"/>
+            <w:r>
+              <w:t xml:space="preserve"> </w:t>
+            </w:r>
+            <w:proofErr w:type="spellStart"/>
+            <w:r>
+              <w:t>biti</w:t>
+            </w:r>
+            <w:proofErr w:type="spellEnd"/>
+            <w:r>
+              <w:t xml:space="preserve"> </w:t>
+            </w:r>
+            <w:proofErr w:type="spellStart"/>
+            <w:r>
+              <w:t>ulogovan</w:t>
+            </w:r>
+            <w:proofErr w:type="spellEnd"/>
+            <w:r>
+              <w:t xml:space="preserve"> </w:t>
+            </w:r>
+            <w:proofErr w:type="spellStart"/>
+            <w:r>
+              <w:t>kao</w:t>
+            </w:r>
+            <w:proofErr w:type="spellEnd"/>
+            <w:r>
+              <w:t xml:space="preserve"> </w:t>
+            </w:r>
+            <w:proofErr w:type="spellStart"/>
+            <w:r>
+              <w:t>korisnik</w:t>
+            </w:r>
+            <w:proofErr w:type="spellEnd"/>
+            <w:r>
+              <w:t xml:space="preserve">. </w:t>
+            </w:r>
+            <w:proofErr w:type="spellStart"/>
+            <w:r>
+              <w:t>Kada</w:t>
+            </w:r>
+            <w:proofErr w:type="spellEnd"/>
+            <w:r>
+              <w:t xml:space="preserve"> je </w:t>
+            </w:r>
+            <w:proofErr w:type="spellStart"/>
+            <w:r>
+              <w:t>korisnik</w:t>
+            </w:r>
+            <w:proofErr w:type="spellEnd"/>
+            <w:r>
+              <w:t xml:space="preserve"> </w:t>
+            </w:r>
+            <w:proofErr w:type="spellStart"/>
+            <w:r>
+              <w:t>ulogovan</w:t>
+            </w:r>
+            <w:proofErr w:type="spellEnd"/>
+            <w:r>
+              <w:t xml:space="preserve">, </w:t>
+            </w:r>
+            <w:proofErr w:type="spellStart"/>
+            <w:r>
+              <w:t>ima</w:t>
+            </w:r>
+            <w:proofErr w:type="spellEnd"/>
+            <w:r>
+              <w:t xml:space="preserve"> </w:t>
+            </w:r>
+            <w:proofErr w:type="spellStart"/>
+            <w:r>
+              <w:t>mogu</w:t>
+            </w:r>
+            <w:r>
+              <w:t>ć</w:t>
+            </w:r>
+            <w:r>
+              <w:t>nost</w:t>
+            </w:r>
+            <w:proofErr w:type="spellEnd"/>
+            <w:r>
+              <w:t xml:space="preserve"> da se </w:t>
+            </w:r>
+            <w:proofErr w:type="spellStart"/>
+            <w:r>
+              <w:t>izloguje</w:t>
+            </w:r>
+            <w:proofErr w:type="spellEnd"/>
+            <w:r>
+              <w:t xml:space="preserve">, da </w:t>
+            </w:r>
+            <w:proofErr w:type="spellStart"/>
+            <w:r>
+              <w:t>pode</w:t>
+            </w:r>
+            <w:r>
+              <w:t>š</w:t>
+            </w:r>
+            <w:r>
+              <w:t>ava</w:t>
+            </w:r>
+            <w:proofErr w:type="spellEnd"/>
+            <w:r>
+              <w:t xml:space="preserve"> </w:t>
+            </w:r>
+            <w:proofErr w:type="spellStart"/>
+            <w:r>
+              <w:t>odre</w:t>
+            </w:r>
+            <w:r>
+              <w:t>đ</w:t>
+            </w:r>
+            <w:r>
+              <w:t>ene</w:t>
+            </w:r>
+            <w:proofErr w:type="spellEnd"/>
+            <w:r>
+              <w:t xml:space="preserve"> </w:t>
+            </w:r>
+            <w:proofErr w:type="spellStart"/>
+            <w:r>
+              <w:t>parametre</w:t>
+            </w:r>
+            <w:proofErr w:type="spellEnd"/>
+            <w:r>
+              <w:t xml:space="preserve"> </w:t>
+            </w:r>
+            <w:proofErr w:type="spellStart"/>
+            <w:r>
+              <w:t>i</w:t>
+            </w:r>
+            <w:proofErr w:type="spellEnd"/>
+            <w:r>
+              <w:t xml:space="preserve"> da </w:t>
+            </w:r>
+            <w:proofErr w:type="spellStart"/>
+            <w:r>
+              <w:t>vidi</w:t>
+            </w:r>
+            <w:proofErr w:type="spellEnd"/>
+            <w:r>
+              <w:t xml:space="preserve"> </w:t>
+            </w:r>
+            <w:proofErr w:type="spellStart"/>
+            <w:r>
+              <w:t>svoj</w:t>
+            </w:r>
+            <w:proofErr w:type="spellEnd"/>
+            <w:r>
+              <w:t xml:space="preserve"> </w:t>
+            </w:r>
+            <w:proofErr w:type="spellStart"/>
+            <w:r>
+              <w:t>profil</w:t>
+            </w:r>
+            <w:proofErr w:type="spellEnd"/>
+            <w:r>
+              <w:t xml:space="preserve">. </w:t>
             </w:r>
           </w:p>
           <w:p/>
@@ -735,7 +1003,7 @@
                     </wp:inline>
                   </w:drawing>
                 </mc:Choice>
-                <mc:Fallback>
+                <mc:Fallback xmlns:w16="http://schemas.microsoft.com/office/word/2018/wordml" xmlns:w16cex="http://schemas.microsoft.com/office/word/2018/wordml/cex">
                   <w:pict>
                     <v:shape w14:anchorId="787B15FD" id="Text Box 7" o:spid="_x0000_s1027" type="#_x0000_t202" style="width:478.2pt;height:294.6pt;visibility:visible;mso-wrap-style:square;mso-left-percent:-10001;mso-top-percent:-10001;mso-position-horizontal:absolute;mso-position-horizontal-relative:char;mso-position-vertical:absolute;mso-position-vertical-relative:line;mso-left-percent:-10001;mso-top-percent:-10001;v-text-anchor:top" o:gfxdata="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" filled="f" stroked="f" strokeweight=".5pt">
                       <v:textbox>
@@ -766,7 +1034,7 @@
                                           <pic:cNvPicPr/>
                                         </pic:nvPicPr>
                                         <pic:blipFill>
-                                          <a:blip r:embed="rId7">
+                                          <a:blip r:embed="rId8">
                                             <a:extLst>
                                               <a:ext uri="{28A0092B-C50C-407E-A947-70E740481C1C}">
                                                 <a14:useLocalDpi xmlns:a14="http://schemas.microsoft.com/office/drawing/2010/main" val="0"/>
@@ -870,7 +1138,39 @@
                 <w:bCs/>
                 <w:noProof/>
               </w:rPr>
-              <w:t>Takodje, korisnik ima mogucnost da vidi notifikacije</w:t>
+              <w:t>Tako</w:t>
+            </w:r>
+            <w:r>
+              <w:rPr>
+                <w:b w:val="0"/>
+                <w:bCs/>
+                <w:noProof/>
+              </w:rPr>
+              <w:t>đ</w:t>
+            </w:r>
+            <w:r>
+              <w:rPr>
+                <w:b w:val="0"/>
+                <w:bCs/>
+                <w:noProof/>
+              </w:rPr>
+              <w:t>e, korisnik ima mogu</w:t>
+            </w:r>
+            <w:r>
+              <w:rPr>
+                <w:b w:val="0"/>
+                <w:bCs/>
+                <w:noProof/>
+              </w:rPr>
+              <w:t>ć</w:t>
+            </w:r>
+            <w:r>
+              <w:rPr>
+                <w:b w:val="0"/>
+                <w:bCs/>
+                <w:noProof/>
+              </w:rPr>
+              <w:t>nost da vidi notifikacije</w:t>
             </w:r>
             <w:r>
               <w:rPr>
@@ -886,7 +1186,103 @@
                 <w:bCs/>
                 <w:noProof/>
               </w:rPr>
-              <w:t>koje su uglavnom o tome koliko je novca ustedeo koristeci ovu aplikaciju ili obavestavaju o novitetima na aplikaciji. Korisnik takodje moze i pretrazivati po aplikaciji.</w:t>
+              <w:t>koje su uglavnom o tome koliko je novca u</w:t>
+            </w:r>
+            <w:r>
+              <w:rPr>
+                <w:b w:val="0"/>
+                <w:bCs/>
+                <w:noProof/>
+              </w:rPr>
+              <w:t>š</w:t>
+            </w:r>
+            <w:r>
+              <w:rPr>
+                <w:b w:val="0"/>
+                <w:bCs/>
+                <w:noProof/>
+              </w:rPr>
+              <w:t>tedeo koriste</w:t>
+            </w:r>
+            <w:r>
+              <w:rPr>
+                <w:b w:val="0"/>
+                <w:bCs/>
+                <w:noProof/>
+              </w:rPr>
+              <w:t>ć</w:t>
+            </w:r>
+            <w:r>
+              <w:rPr>
+                <w:b w:val="0"/>
+                <w:bCs/>
+                <w:noProof/>
+              </w:rPr>
+              <w:t>i ovu aplikaciju ili obave</w:t>
+            </w:r>
+            <w:r>
+              <w:rPr>
+                <w:b w:val="0"/>
+                <w:bCs/>
+                <w:noProof/>
+              </w:rPr>
+              <w:t>š</w:t>
+            </w:r>
+            <w:r>
+              <w:rPr>
+                <w:b w:val="0"/>
+                <w:bCs/>
+                <w:noProof/>
+              </w:rPr>
+              <w:t>tavaju o novitetima na aplikaciji. Korisnik tako</w:t>
+            </w:r>
+            <w:r>
+              <w:rPr>
+                <w:b w:val="0"/>
+                <w:bCs/>
+                <w:noProof/>
+              </w:rPr>
+              <w:t>đ</w:t>
+            </w:r>
+            <w:r>
+              <w:rPr>
+                <w:b w:val="0"/>
+                <w:bCs/>
+                <w:noProof/>
+              </w:rPr>
+              <w:t>e mo</w:t>
+            </w:r>
+            <w:r>
+              <w:rPr>
+                <w:b w:val="0"/>
+                <w:bCs/>
+                <w:noProof/>
+              </w:rPr>
+              <w:t>ž</w:t>
+            </w:r>
+            <w:r>
+              <w:rPr>
+                <w:b w:val="0"/>
+                <w:bCs/>
+                <w:noProof/>
+              </w:rPr>
+              <w:t>e i pretra</w:t>
+            </w:r>
+            <w:r>
+              <w:rPr>
+                <w:b w:val="0"/>
+                <w:bCs/>
+                <w:noProof/>
+              </w:rPr>
+              <w:t>ž</w:t>
+            </w:r>
+            <w:r>
+              <w:rPr>
+                <w:b w:val="0"/>
+                <w:bCs/>
+                <w:noProof/>
+              </w:rPr>
+              <w:t>ivati po aplikaciji.</w:t>
             </w:r>
           </w:p>
           <w:p>
@@ -923,7 +1319,7 @@
                           <pic:cNvPicPr/>
                         </pic:nvPicPr>
                         <pic:blipFill>
-                          <a:blip r:embed="rId8">
+                          <a:blip r:embed="rId9">
                             <a:extLst>
                               <a:ext uri="{28A0092B-C50C-407E-A947-70E740481C1C}">
                                 <a14:useLocalDpi xmlns:a14="http://schemas.microsoft.com/office/drawing/2010/main" val="0"/>
@@ -996,12 +1392,25 @@
       <w:pPr>
         <w:pStyle w:val="Heading1"/>
       </w:pPr>
-      <w:r>
-        <w:t>P</w:t>
-      </w:r>
-      <w:r>
-        <w:t>ocetna stranica</w:t>
-      </w:r>
+      <w:proofErr w:type="spellStart"/>
+      <w:r>
+        <w:t>Po</w:t>
+      </w:r>
+      <w:r>
+        <w:t>č</w:t>
+      </w:r>
+      <w:r>
+        <w:t>etna</w:t>
+      </w:r>
+      <w:proofErr w:type="spellEnd"/>
+      <w:r>
+        <w:t xml:space="preserve"> </w:t>
+      </w:r>
+      <w:proofErr w:type="spellStart"/>
+      <w:r>
+        <w:t>stranica</w:t>
+      </w:r>
+      <w:proofErr w:type="spellEnd"/>
     </w:p>
     <w:p>
       <w:pPr>
@@ -1020,8 +1429,401 @@
           <w:b w:val="0"/>
           <w:bCs/>
         </w:rPr>
-        <w:t xml:space="preserve">U okviru pocetne stranice, vidljiv je grafik koji prikazuje odredjene parametre kako su se menjali tokom godine. To omogucava korisniku da prati promene, ali i da vidi </w:t>
-      </w:r>
+        <w:t xml:space="preserve">U </w:t>
+      </w:r>
+      <w:proofErr w:type="spellStart"/>
+      <w:r>
+        <w:rPr>
+          <w:b w:val="0"/>
+          <w:bCs/>
+        </w:rPr>
+        <w:t>okviru</w:t>
+      </w:r>
+      <w:proofErr w:type="spellEnd"/>
+      <w:r>
+        <w:rPr>
+          <w:b w:val="0"/>
+          <w:bCs/>
+        </w:rPr>
+        <w:t xml:space="preserve"> </w:t>
+      </w:r>
+      <w:proofErr w:type="spellStart"/>
+      <w:r>
+        <w:rPr>
+          <w:b w:val="0"/>
+          <w:bCs/>
+        </w:rPr>
+        <w:t>po</w:t>
+      </w:r>
+      <w:r>
+        <w:rPr>
+          <w:b w:val="0"/>
+          <w:bCs/>
+        </w:rPr>
+        <w:t>č</w:t>
+      </w:r>
+      <w:r>
+        <w:rPr>
+          <w:b w:val="0"/>
+          <w:bCs/>
+        </w:rPr>
+        <w:t>etne</w:t>
+      </w:r>
+      <w:proofErr w:type="spellEnd"/>
+      <w:r>
+        <w:rPr>
+          <w:b w:val="0"/>
+          <w:bCs/>
+        </w:rPr>
+        <w:t xml:space="preserve"> </w:t>
+      </w:r>
+      <w:proofErr w:type="spellStart"/>
+      <w:r>
+        <w:rPr>
+          <w:b w:val="0"/>
+          <w:bCs/>
+        </w:rPr>
+        <w:t>stranice</w:t>
+      </w:r>
+      <w:proofErr w:type="spellEnd"/>
+      <w:r>
+        <w:rPr>
+          <w:b w:val="0"/>
+          <w:bCs/>
+        </w:rPr>
+        <w:t xml:space="preserve">, </w:t>
+      </w:r>
+      <w:proofErr w:type="spellStart"/>
+      <w:r>
+        <w:rPr>
+          <w:b w:val="0"/>
+          <w:bCs/>
+        </w:rPr>
+        <w:t>vidljiv</w:t>
+      </w:r>
+      <w:proofErr w:type="spellEnd"/>
+      <w:r>
+        <w:rPr>
+          <w:b w:val="0"/>
+          <w:bCs/>
+        </w:rPr>
+        <w:t xml:space="preserve"> je </w:t>
+      </w:r>
+      <w:proofErr w:type="spellStart"/>
+      <w:r>
+        <w:rPr>
+          <w:b w:val="0"/>
+          <w:bCs/>
+        </w:rPr>
+        <w:t>grafik</w:t>
+      </w:r>
+      <w:proofErr w:type="spellEnd"/>
+      <w:r>
+        <w:rPr>
+          <w:b w:val="0"/>
+          <w:bCs/>
+        </w:rPr>
+        <w:t xml:space="preserve"> </w:t>
+      </w:r>
+      <w:proofErr w:type="spellStart"/>
+      <w:r>
+        <w:rPr>
+          <w:b w:val="0"/>
+          <w:bCs/>
+        </w:rPr>
+        <w:t>koji</w:t>
+      </w:r>
+      <w:proofErr w:type="spellEnd"/>
+      <w:r>
+        <w:rPr>
+          <w:b w:val="0"/>
+          <w:bCs/>
+        </w:rPr>
+        <w:t xml:space="preserve"> </w:t>
+      </w:r>
+      <w:proofErr w:type="spellStart"/>
+      <w:r>
+        <w:rPr>
+          <w:b w:val="0"/>
+          <w:bCs/>
+        </w:rPr>
+        <w:t>prikazuje</w:t>
+      </w:r>
+      <w:proofErr w:type="spellEnd"/>
+      <w:r>
+        <w:rPr>
+          <w:b w:val="0"/>
+          <w:bCs/>
+        </w:rPr>
+        <w:t xml:space="preserve"> </w:t>
+      </w:r>
+      <w:proofErr w:type="spellStart"/>
+      <w:r>
+        <w:rPr>
+          <w:b w:val="0"/>
+          <w:bCs/>
+        </w:rPr>
+        <w:t>kako</w:t>
+      </w:r>
+      <w:proofErr w:type="spellEnd"/>
+      <w:r>
+        <w:rPr>
+          <w:b w:val="0"/>
+          <w:bCs/>
+        </w:rPr>
+        <w:t xml:space="preserve"> </w:t>
+      </w:r>
+      <w:proofErr w:type="spellStart"/>
+      <w:r>
+        <w:rPr>
+          <w:b w:val="0"/>
+          <w:bCs/>
+        </w:rPr>
+        <w:t>su</w:t>
+      </w:r>
+      <w:proofErr w:type="spellEnd"/>
+      <w:r>
+        <w:rPr>
+          <w:b w:val="0"/>
+          <w:bCs/>
+        </w:rPr>
+        <w:t xml:space="preserve"> se </w:t>
+      </w:r>
+      <w:proofErr w:type="spellStart"/>
+      <w:r>
+        <w:rPr>
+          <w:b w:val="0"/>
+          <w:bCs/>
+        </w:rPr>
+        <w:t>odre</w:t>
+      </w:r>
+      <w:r>
+        <w:rPr>
+          <w:b w:val="0"/>
+          <w:bCs/>
+        </w:rPr>
+        <w:t>đ</w:t>
+      </w:r>
+      <w:r>
+        <w:rPr>
+          <w:b w:val="0"/>
+          <w:bCs/>
+        </w:rPr>
+        <w:t>en</w:t>
+      </w:r>
+      <w:r>
+        <w:rPr>
+          <w:b w:val="0"/>
+          <w:bCs/>
+        </w:rPr>
+        <w:t>i</w:t>
+      </w:r>
+      <w:proofErr w:type="spellEnd"/>
+      <w:r>
+        <w:rPr>
+          <w:b w:val="0"/>
+          <w:bCs/>
+        </w:rPr>
+        <w:t xml:space="preserve"> </w:t>
+      </w:r>
+      <w:proofErr w:type="spellStart"/>
+      <w:r>
+        <w:rPr>
+          <w:b w:val="0"/>
+          <w:bCs/>
+        </w:rPr>
+        <w:t>parametr</w:t>
+      </w:r>
+      <w:r>
+        <w:rPr>
+          <w:b w:val="0"/>
+          <w:bCs/>
+        </w:rPr>
+        <w:t>i</w:t>
+      </w:r>
+      <w:proofErr w:type="spellEnd"/>
+      <w:r>
+        <w:rPr>
+          <w:b w:val="0"/>
+          <w:bCs/>
+        </w:rPr>
+        <w:t xml:space="preserve">  </w:t>
+      </w:r>
+      <w:proofErr w:type="spellStart"/>
+      <w:r>
+        <w:rPr>
+          <w:b w:val="0"/>
+          <w:bCs/>
+        </w:rPr>
+        <w:t>menjali</w:t>
+      </w:r>
+      <w:proofErr w:type="spellEnd"/>
+      <w:r>
+        <w:rPr>
+          <w:b w:val="0"/>
+          <w:bCs/>
+        </w:rPr>
+        <w:t xml:space="preserve"> </w:t>
+      </w:r>
+      <w:proofErr w:type="spellStart"/>
+      <w:r>
+        <w:rPr>
+          <w:b w:val="0"/>
+          <w:bCs/>
+        </w:rPr>
+        <w:t>tokom</w:t>
+      </w:r>
+      <w:proofErr w:type="spellEnd"/>
+      <w:r>
+        <w:rPr>
+          <w:b w:val="0"/>
+          <w:bCs/>
+        </w:rPr>
+        <w:t xml:space="preserve"> </w:t>
+      </w:r>
+      <w:proofErr w:type="spellStart"/>
+      <w:r>
+        <w:rPr>
+          <w:b w:val="0"/>
+          <w:bCs/>
+        </w:rPr>
+        <w:t>godine</w:t>
+      </w:r>
+      <w:proofErr w:type="spellEnd"/>
+      <w:r>
+        <w:rPr>
+          <w:b w:val="0"/>
+          <w:bCs/>
+        </w:rPr>
+        <w:t xml:space="preserve">. To </w:t>
+      </w:r>
+      <w:proofErr w:type="spellStart"/>
+      <w:r>
+        <w:rPr>
+          <w:b w:val="0"/>
+          <w:bCs/>
+        </w:rPr>
+        <w:t>omogu</w:t>
+      </w:r>
+      <w:r>
+        <w:rPr>
+          <w:b w:val="0"/>
+          <w:bCs/>
+        </w:rPr>
+        <w:t>ć</w:t>
+      </w:r>
+      <w:r>
+        <w:rPr>
+          <w:b w:val="0"/>
+          <w:bCs/>
+        </w:rPr>
+        <w:t>ava</w:t>
+      </w:r>
+      <w:proofErr w:type="spellEnd"/>
+      <w:r>
+        <w:rPr>
+          <w:b w:val="0"/>
+          <w:bCs/>
+        </w:rPr>
+        <w:t xml:space="preserve"> </w:t>
+      </w:r>
+      <w:proofErr w:type="spellStart"/>
+      <w:r>
+        <w:rPr>
+          <w:b w:val="0"/>
+          <w:bCs/>
+        </w:rPr>
+        <w:t>korisniku</w:t>
+      </w:r>
+      <w:proofErr w:type="spellEnd"/>
+      <w:r>
+        <w:rPr>
+          <w:b w:val="0"/>
+          <w:bCs/>
+        </w:rPr>
+        <w:t xml:space="preserve"> da </w:t>
+      </w:r>
+      <w:proofErr w:type="spellStart"/>
+      <w:r>
+        <w:rPr>
+          <w:b w:val="0"/>
+          <w:bCs/>
+        </w:rPr>
+        <w:t>prati</w:t>
+      </w:r>
+      <w:proofErr w:type="spellEnd"/>
+      <w:r>
+        <w:rPr>
+          <w:b w:val="0"/>
+          <w:bCs/>
+        </w:rPr>
+        <w:t xml:space="preserve"> </w:t>
+      </w:r>
+      <w:proofErr w:type="spellStart"/>
+      <w:r>
+        <w:rPr>
+          <w:b w:val="0"/>
+          <w:bCs/>
+        </w:rPr>
+        <w:t>promene</w:t>
+      </w:r>
+      <w:proofErr w:type="spellEnd"/>
+      <w:r>
+        <w:rPr>
+          <w:b w:val="0"/>
+          <w:bCs/>
+        </w:rPr>
+        <w:t xml:space="preserve">, </w:t>
+      </w:r>
+      <w:proofErr w:type="spellStart"/>
+      <w:r>
+        <w:rPr>
+          <w:b w:val="0"/>
+          <w:bCs/>
+        </w:rPr>
+        <w:t>ali</w:t>
+      </w:r>
+      <w:proofErr w:type="spellEnd"/>
+      <w:r>
+        <w:rPr>
+          <w:b w:val="0"/>
+          <w:bCs/>
+        </w:rPr>
+        <w:t xml:space="preserve"> </w:t>
+      </w:r>
+      <w:proofErr w:type="spellStart"/>
+      <w:r>
+        <w:rPr>
+          <w:b w:val="0"/>
+          <w:bCs/>
+        </w:rPr>
+        <w:t>i</w:t>
+      </w:r>
+      <w:proofErr w:type="spellEnd"/>
+      <w:r>
+        <w:rPr>
+          <w:b w:val="0"/>
+          <w:bCs/>
+        </w:rPr>
+        <w:t xml:space="preserve"> da </w:t>
+      </w:r>
+      <w:proofErr w:type="spellStart"/>
+      <w:r>
+        <w:rPr>
+          <w:b w:val="0"/>
+          <w:bCs/>
+        </w:rPr>
+        <w:t>vidi</w:t>
+      </w:r>
+      <w:proofErr w:type="spellEnd"/>
+      <w:r>
+        <w:rPr>
+          <w:b w:val="0"/>
+          <w:bCs/>
+        </w:rPr>
+        <w:t xml:space="preserve"> </w:t>
+      </w:r>
+      <w:proofErr w:type="spellStart"/>
       <w:r>
         <w:rPr>
           <w:b w:val="0"/>
@@ -1034,7 +1836,391 @@
           <w:b w:val="0"/>
           <w:bCs/>
         </w:rPr>
-        <w:t>oliko je novca i struje ustedeo i kakav je bio prosek temperature, vlaznosti vazduha itd. tokom godine kako bi lakse koristio i organizovao utrosak elektricne energije.</w:t>
+        <w:t>oliko</w:t>
+      </w:r>
+      <w:proofErr w:type="spellEnd"/>
+      <w:r>
+        <w:rPr>
+          <w:b w:val="0"/>
+          <w:bCs/>
+        </w:rPr>
+        <w:t xml:space="preserve"> je </w:t>
+      </w:r>
+      <w:proofErr w:type="spellStart"/>
+      <w:r>
+        <w:rPr>
+          <w:b w:val="0"/>
+          <w:bCs/>
+        </w:rPr>
+        <w:t>novca</w:t>
+      </w:r>
+      <w:proofErr w:type="spellEnd"/>
+      <w:r>
+        <w:rPr>
+          <w:b w:val="0"/>
+          <w:bCs/>
+        </w:rPr>
+        <w:t xml:space="preserve"> </w:t>
+      </w:r>
+      <w:proofErr w:type="spellStart"/>
+      <w:r>
+        <w:rPr>
+          <w:b w:val="0"/>
+          <w:bCs/>
+        </w:rPr>
+        <w:t>i</w:t>
+      </w:r>
+      <w:proofErr w:type="spellEnd"/>
+      <w:r>
+        <w:rPr>
+          <w:b w:val="0"/>
+          <w:bCs/>
+        </w:rPr>
+        <w:t xml:space="preserve"> </w:t>
+      </w:r>
+      <w:proofErr w:type="spellStart"/>
+      <w:r>
+        <w:rPr>
+          <w:b w:val="0"/>
+          <w:bCs/>
+        </w:rPr>
+        <w:t>struje</w:t>
+      </w:r>
+      <w:proofErr w:type="spellEnd"/>
+      <w:r>
+        <w:rPr>
+          <w:b w:val="0"/>
+          <w:bCs/>
+        </w:rPr>
+        <w:t xml:space="preserve"> </w:t>
+      </w:r>
+      <w:proofErr w:type="spellStart"/>
+      <w:r>
+        <w:rPr>
+          <w:b w:val="0"/>
+          <w:bCs/>
+        </w:rPr>
+        <w:t>u</w:t>
+      </w:r>
+      <w:r>
+        <w:rPr>
+          <w:b w:val="0"/>
+          <w:bCs/>
+        </w:rPr>
+        <w:t>š</w:t>
+      </w:r>
+      <w:r>
+        <w:rPr>
+          <w:b w:val="0"/>
+          <w:bCs/>
+        </w:rPr>
+        <w:t>tedeo</w:t>
+      </w:r>
+      <w:proofErr w:type="spellEnd"/>
+      <w:r>
+        <w:rPr>
+          <w:b w:val="0"/>
+          <w:bCs/>
+        </w:rPr>
+        <w:t xml:space="preserve"> </w:t>
+      </w:r>
+      <w:proofErr w:type="spellStart"/>
+      <w:r>
+        <w:rPr>
+          <w:b w:val="0"/>
+          <w:bCs/>
+        </w:rPr>
+        <w:t>i</w:t>
+      </w:r>
+      <w:proofErr w:type="spellEnd"/>
+      <w:r>
+        <w:rPr>
+          <w:b w:val="0"/>
+          <w:bCs/>
+        </w:rPr>
+        <w:t xml:space="preserve"> </w:t>
+      </w:r>
+      <w:proofErr w:type="spellStart"/>
+      <w:r>
+        <w:rPr>
+          <w:b w:val="0"/>
+          <w:bCs/>
+        </w:rPr>
+        <w:t>kakav</w:t>
+      </w:r>
+      <w:proofErr w:type="spellEnd"/>
+      <w:r>
+        <w:rPr>
+          <w:b w:val="0"/>
+          <w:bCs/>
+        </w:rPr>
+        <w:t xml:space="preserve"> je bio </w:t>
+      </w:r>
+      <w:proofErr w:type="spellStart"/>
+      <w:r>
+        <w:rPr>
+          <w:b w:val="0"/>
+          <w:bCs/>
+        </w:rPr>
+        <w:t>prosek</w:t>
+      </w:r>
+      <w:proofErr w:type="spellEnd"/>
+      <w:r>
+        <w:rPr>
+          <w:b w:val="0"/>
+          <w:bCs/>
+        </w:rPr>
+        <w:t xml:space="preserve"> temperature, </w:t>
+      </w:r>
+      <w:proofErr w:type="spellStart"/>
+      <w:r>
+        <w:rPr>
+          <w:b w:val="0"/>
+          <w:bCs/>
+        </w:rPr>
+        <w:t>vlaznosti</w:t>
+      </w:r>
+      <w:proofErr w:type="spellEnd"/>
+      <w:r>
+        <w:rPr>
+          <w:b w:val="0"/>
+          <w:bCs/>
+        </w:rPr>
+        <w:t xml:space="preserve"> </w:t>
+      </w:r>
+      <w:proofErr w:type="spellStart"/>
+      <w:r>
+        <w:rPr>
+          <w:b w:val="0"/>
+          <w:bCs/>
+        </w:rPr>
+        <w:t>vazduha</w:t>
+      </w:r>
+      <w:proofErr w:type="spellEnd"/>
+      <w:r>
+        <w:rPr>
+          <w:b w:val="0"/>
+          <w:bCs/>
+        </w:rPr>
+        <w:t xml:space="preserve"> </w:t>
+      </w:r>
+      <w:proofErr w:type="spellStart"/>
+      <w:r>
+        <w:rPr>
+          <w:b w:val="0"/>
+          <w:bCs/>
+        </w:rPr>
+        <w:t>itd</w:t>
+      </w:r>
+      <w:proofErr w:type="spellEnd"/>
+      <w:r>
+        <w:rPr>
+          <w:b w:val="0"/>
+          <w:bCs/>
+        </w:rPr>
+        <w:t xml:space="preserve">. </w:t>
+      </w:r>
+      <w:proofErr w:type="spellStart"/>
+      <w:r>
+        <w:rPr>
+          <w:b w:val="0"/>
+          <w:bCs/>
+        </w:rPr>
+        <w:t>tokom</w:t>
+      </w:r>
+      <w:proofErr w:type="spellEnd"/>
+      <w:r>
+        <w:rPr>
+          <w:b w:val="0"/>
+          <w:bCs/>
+        </w:rPr>
+        <w:t xml:space="preserve"> </w:t>
+      </w:r>
+      <w:proofErr w:type="spellStart"/>
+      <w:r>
+        <w:rPr>
+          <w:b w:val="0"/>
+          <w:bCs/>
+        </w:rPr>
+        <w:t>godine</w:t>
+      </w:r>
+      <w:proofErr w:type="spellEnd"/>
+      <w:r>
+        <w:rPr>
+          <w:b w:val="0"/>
+          <w:bCs/>
+        </w:rPr>
+        <w:t xml:space="preserve"> </w:t>
+      </w:r>
+      <w:proofErr w:type="spellStart"/>
+      <w:r>
+        <w:rPr>
+          <w:b w:val="0"/>
+          <w:bCs/>
+        </w:rPr>
+        <w:t>kako</w:t>
+      </w:r>
+      <w:proofErr w:type="spellEnd"/>
+      <w:r>
+        <w:rPr>
+          <w:b w:val="0"/>
+          <w:bCs/>
+        </w:rPr>
+        <w:t xml:space="preserve"> bi </w:t>
+      </w:r>
+      <w:proofErr w:type="spellStart"/>
+      <w:r>
+        <w:rPr>
+          <w:b w:val="0"/>
+          <w:bCs/>
+        </w:rPr>
+        <w:t>lak</w:t>
+      </w:r>
+      <w:r>
+        <w:rPr>
+          <w:b w:val="0"/>
+          <w:bCs/>
+        </w:rPr>
+        <w:t>š</w:t>
+      </w:r>
+      <w:r>
+        <w:rPr>
+          <w:b w:val="0"/>
+          <w:bCs/>
+        </w:rPr>
+        <w:t>e</w:t>
+      </w:r>
+      <w:proofErr w:type="spellEnd"/>
+      <w:r>
+        <w:rPr>
+          <w:b w:val="0"/>
+          <w:bCs/>
+        </w:rPr>
+        <w:t xml:space="preserve"> </w:t>
+      </w:r>
+      <w:proofErr w:type="spellStart"/>
+      <w:r>
+        <w:rPr>
+          <w:b w:val="0"/>
+          <w:bCs/>
+        </w:rPr>
+        <w:t>koristio</w:t>
+      </w:r>
+      <w:proofErr w:type="spellEnd"/>
+      <w:r>
+        <w:rPr>
+          <w:b w:val="0"/>
+          <w:bCs/>
+        </w:rPr>
+        <w:t xml:space="preserve"> </w:t>
+      </w:r>
+      <w:proofErr w:type="spellStart"/>
+      <w:r>
+        <w:rPr>
+          <w:b w:val="0"/>
+          <w:bCs/>
+        </w:rPr>
+        <w:t>i</w:t>
+      </w:r>
+      <w:proofErr w:type="spellEnd"/>
+      <w:r>
+        <w:rPr>
+          <w:b w:val="0"/>
+          <w:bCs/>
+        </w:rPr>
+        <w:t xml:space="preserve"> </w:t>
+      </w:r>
+      <w:proofErr w:type="spellStart"/>
+      <w:r>
+        <w:rPr>
+          <w:b w:val="0"/>
+          <w:bCs/>
+        </w:rPr>
+        <w:t>organizovao</w:t>
+      </w:r>
+      <w:proofErr w:type="spellEnd"/>
+      <w:r>
+        <w:rPr>
+          <w:b w:val="0"/>
+          <w:bCs/>
+        </w:rPr>
+        <w:t xml:space="preserve"> </w:t>
+      </w:r>
+      <w:proofErr w:type="spellStart"/>
+      <w:r>
+        <w:rPr>
+          <w:b w:val="0"/>
+          <w:bCs/>
+        </w:rPr>
+        <w:t>utro</w:t>
+      </w:r>
+      <w:r>
+        <w:rPr>
+          <w:b w:val="0"/>
+          <w:bCs/>
+        </w:rPr>
+        <w:t>š</w:t>
+      </w:r>
+      <w:r>
+        <w:rPr>
+          <w:b w:val="0"/>
+          <w:bCs/>
+        </w:rPr>
+        <w:t>ak</w:t>
+      </w:r>
+      <w:proofErr w:type="spellEnd"/>
+      <w:r>
+        <w:rPr>
+          <w:b w:val="0"/>
+          <w:bCs/>
+        </w:rPr>
+        <w:t xml:space="preserve"> </w:t>
+      </w:r>
+      <w:proofErr w:type="spellStart"/>
+      <w:r>
+        <w:rPr>
+          <w:b w:val="0"/>
+          <w:bCs/>
+        </w:rPr>
+        <w:t>elektri</w:t>
+      </w:r>
+      <w:r>
+        <w:rPr>
+          <w:b w:val="0"/>
+          <w:bCs/>
+        </w:rPr>
+        <w:t>č</w:t>
+      </w:r>
+      <w:r>
+        <w:rPr>
+          <w:b w:val="0"/>
+          <w:bCs/>
+        </w:rPr>
+        <w:t>ne</w:t>
+      </w:r>
+      <w:proofErr w:type="spellEnd"/>
+      <w:r>
+        <w:rPr>
+          <w:b w:val="0"/>
+          <w:bCs/>
+        </w:rPr>
+        <w:t xml:space="preserve"> </w:t>
+      </w:r>
+      <w:proofErr w:type="spellStart"/>
+      <w:r>
+        <w:rPr>
+          <w:b w:val="0"/>
+          <w:bCs/>
+        </w:rPr>
+        <w:t>energije</w:t>
+      </w:r>
+      <w:proofErr w:type="spellEnd"/>
+      <w:r>
+        <w:rPr>
+          <w:b w:val="0"/>
+          <w:bCs/>
+        </w:rPr>
+        <w:t>.</w:t>
       </w:r>
     </w:p>
     <w:p>
@@ -1068,10 +2254,10 @@
           <w:noProof/>
         </w:rPr>
         <w:drawing>
-          <wp:inline distT="0" distB="0" distL="0" distR="0" wp14:anchorId="2DBF6381" wp14:editId="451E19BD">
-            <wp:extent cx="6309360" cy="3968115"/>
-            <wp:effectExtent l="0" t="0" r="0" b="0"/>
-            <wp:docPr id="10" name="Picture 10" descr="A screenshot of a computer screen&#10;&#10;Description automatically generated"/>
+          <wp:inline distT="0" distB="0" distL="0" distR="0" wp14:anchorId="062C9AB1" wp14:editId="0175DAC5">
+            <wp:extent cx="6309360" cy="3422015"/>
+            <wp:effectExtent l="0" t="0" r="0" b="6985"/>
+            <wp:docPr id="12" name="Picture 12" descr="A screen shot of a computer&#10;&#10;Description automatically generated"/>
             <wp:cNvGraphicFramePr>
               <a:graphicFrameLocks xmlns:a="http://schemas.openxmlformats.org/drawingml/2006/main" noChangeAspect="1"/>
             </wp:cNvGraphicFramePr>
@@ -1079,11 +2265,11 @@
               <a:graphicData uri="http://schemas.openxmlformats.org/drawingml/2006/picture">
                 <pic:pic xmlns:pic="http://schemas.openxmlformats.org/drawingml/2006/picture">
                   <pic:nvPicPr>
-                    <pic:cNvPr id="10" name="pregled.png"/>
+                    <pic:cNvPr id="12" name="dashboard.PNG"/>
                     <pic:cNvPicPr/>
                   </pic:nvPicPr>
                   <pic:blipFill>
-                    <a:blip r:embed="rId9">
+                    <a:blip r:embed="rId10" cstate="print">
                       <a:extLst>
                         <a:ext uri="{28A0092B-C50C-407E-A947-70E740481C1C}">
                           <a14:useLocalDpi xmlns:a14="http://schemas.microsoft.com/office/drawing/2010/main" val="0"/>
@@ -1097,7 +2283,7 @@
                   <pic:spPr>
                     <a:xfrm>
                       <a:off x="0" y="0"/>
-                      <a:ext cx="6309360" cy="3968115"/>
+                      <a:ext cx="6309360" cy="3422015"/>
                     </a:xfrm>
                     <a:prstGeom prst="rect">
                       <a:avLst/>
@@ -1124,20 +2310,422 @@
           <w:bCs/>
         </w:rPr>
       </w:pPr>
-    </w:p>
-    <w:p>
-      <w:pPr>
-        <w:rPr>
-          <w:b w:val="0"/>
-          <w:bCs/>
-        </w:rPr>
-      </w:pPr>
-      <w:r>
-        <w:rPr>
-          <w:b w:val="0"/>
-          <w:bCs/>
-        </w:rPr>
-        <w:t>U okviru pocetne stranice su takodje dostupne i notifikacije, kako bi bilo preglednije korisniku.</w:t>
+      <w:proofErr w:type="spellStart"/>
+      <w:r>
+        <w:rPr>
+          <w:b w:val="0"/>
+          <w:bCs/>
+        </w:rPr>
+        <w:lastRenderedPageBreak/>
+        <w:t>Moguće</w:t>
+      </w:r>
+      <w:proofErr w:type="spellEnd"/>
+      <w:r>
+        <w:rPr>
+          <w:b w:val="0"/>
+          <w:bCs/>
+        </w:rPr>
+        <w:t xml:space="preserve"> je </w:t>
+      </w:r>
+      <w:proofErr w:type="spellStart"/>
+      <w:r>
+        <w:rPr>
+          <w:b w:val="0"/>
+          <w:bCs/>
+        </w:rPr>
+        <w:t>i</w:t>
+      </w:r>
+      <w:proofErr w:type="spellEnd"/>
+      <w:r>
+        <w:rPr>
+          <w:b w:val="0"/>
+          <w:bCs/>
+        </w:rPr>
+        <w:t xml:space="preserve"> </w:t>
+      </w:r>
+      <w:proofErr w:type="spellStart"/>
+      <w:r>
+        <w:rPr>
+          <w:b w:val="0"/>
+          <w:bCs/>
+        </w:rPr>
+        <w:t>menjati</w:t>
+      </w:r>
+      <w:proofErr w:type="spellEnd"/>
+      <w:r>
+        <w:rPr>
+          <w:b w:val="0"/>
+          <w:bCs/>
+        </w:rPr>
+        <w:t xml:space="preserve"> parameter za </w:t>
+      </w:r>
+      <w:proofErr w:type="spellStart"/>
+      <w:r>
+        <w:rPr>
+          <w:b w:val="0"/>
+          <w:bCs/>
+        </w:rPr>
+        <w:t>temperaturu</w:t>
+      </w:r>
+      <w:proofErr w:type="spellEnd"/>
+      <w:r>
+        <w:rPr>
+          <w:b w:val="0"/>
+          <w:bCs/>
+        </w:rPr>
+        <w:t xml:space="preserve"> </w:t>
+      </w:r>
+      <w:proofErr w:type="spellStart"/>
+      <w:r>
+        <w:rPr>
+          <w:b w:val="0"/>
+          <w:bCs/>
+        </w:rPr>
+        <w:t>i</w:t>
+      </w:r>
+      <w:proofErr w:type="spellEnd"/>
+      <w:r>
+        <w:rPr>
+          <w:b w:val="0"/>
+          <w:bCs/>
+        </w:rPr>
+        <w:t xml:space="preserve"> </w:t>
+      </w:r>
+      <w:proofErr w:type="spellStart"/>
+      <w:r>
+        <w:rPr>
+          <w:b w:val="0"/>
+          <w:bCs/>
+        </w:rPr>
+        <w:t>vlažnost</w:t>
+      </w:r>
+      <w:proofErr w:type="spellEnd"/>
+      <w:r>
+        <w:rPr>
+          <w:b w:val="0"/>
+          <w:bCs/>
+        </w:rPr>
+        <w:t xml:space="preserve"> </w:t>
+      </w:r>
+      <w:proofErr w:type="spellStart"/>
+      <w:r>
+        <w:rPr>
+          <w:b w:val="0"/>
+          <w:bCs/>
+        </w:rPr>
+        <w:t>vazduha</w:t>
+      </w:r>
+      <w:proofErr w:type="spellEnd"/>
+      <w:r>
+        <w:rPr>
+          <w:b w:val="0"/>
+          <w:bCs/>
+        </w:rPr>
+        <w:t xml:space="preserve"> </w:t>
+      </w:r>
+      <w:proofErr w:type="spellStart"/>
+      <w:r>
+        <w:rPr>
+          <w:b w:val="0"/>
+          <w:bCs/>
+        </w:rPr>
+        <w:t>upisivanjem</w:t>
+      </w:r>
+      <w:proofErr w:type="spellEnd"/>
+      <w:r>
+        <w:rPr>
+          <w:b w:val="0"/>
+          <w:bCs/>
+        </w:rPr>
+        <w:t xml:space="preserve"> </w:t>
+      </w:r>
+      <w:proofErr w:type="spellStart"/>
+      <w:r>
+        <w:rPr>
+          <w:b w:val="0"/>
+          <w:bCs/>
+        </w:rPr>
+        <w:t>željenog</w:t>
+      </w:r>
+      <w:proofErr w:type="spellEnd"/>
+      <w:r>
+        <w:rPr>
+          <w:b w:val="0"/>
+          <w:bCs/>
+        </w:rPr>
+        <w:t xml:space="preserve"> </w:t>
+      </w:r>
+      <w:proofErr w:type="spellStart"/>
+      <w:r>
+        <w:rPr>
+          <w:b w:val="0"/>
+          <w:bCs/>
+        </w:rPr>
+        <w:t>broja</w:t>
+      </w:r>
+      <w:proofErr w:type="spellEnd"/>
+      <w:r>
+        <w:rPr>
+          <w:b w:val="0"/>
+          <w:bCs/>
+        </w:rPr>
+        <w:t xml:space="preserve"> u </w:t>
+      </w:r>
+      <w:proofErr w:type="spellStart"/>
+      <w:r>
+        <w:rPr>
+          <w:b w:val="0"/>
+          <w:bCs/>
+        </w:rPr>
+        <w:t>naznačena</w:t>
+      </w:r>
+      <w:proofErr w:type="spellEnd"/>
+      <w:r>
+        <w:rPr>
+          <w:b w:val="0"/>
+          <w:bCs/>
+        </w:rPr>
+        <w:t xml:space="preserve"> </w:t>
+      </w:r>
+      <w:proofErr w:type="spellStart"/>
+      <w:r>
+        <w:rPr>
+          <w:b w:val="0"/>
+          <w:bCs/>
+        </w:rPr>
+        <w:t>polja</w:t>
+      </w:r>
+      <w:proofErr w:type="spellEnd"/>
+      <w:r>
+        <w:rPr>
+          <w:b w:val="0"/>
+          <w:bCs/>
+        </w:rPr>
+        <w:t xml:space="preserve">. Da bi se </w:t>
+      </w:r>
+      <w:proofErr w:type="spellStart"/>
+      <w:r>
+        <w:rPr>
+          <w:b w:val="0"/>
+          <w:bCs/>
+        </w:rPr>
+        <w:t>izabrala</w:t>
+      </w:r>
+      <w:proofErr w:type="spellEnd"/>
+      <w:r>
+        <w:rPr>
+          <w:b w:val="0"/>
+          <w:bCs/>
+        </w:rPr>
+        <w:t xml:space="preserve"> </w:t>
+      </w:r>
+      <w:proofErr w:type="spellStart"/>
+      <w:r>
+        <w:rPr>
+          <w:b w:val="0"/>
+          <w:bCs/>
+        </w:rPr>
+        <w:t>prostorija</w:t>
+      </w:r>
+      <w:proofErr w:type="spellEnd"/>
+      <w:r>
+        <w:rPr>
+          <w:b w:val="0"/>
+          <w:bCs/>
+        </w:rPr>
+        <w:t xml:space="preserve"> za </w:t>
+      </w:r>
+      <w:proofErr w:type="spellStart"/>
+      <w:r>
+        <w:rPr>
+          <w:b w:val="0"/>
+          <w:bCs/>
+        </w:rPr>
+        <w:t>koju</w:t>
+      </w:r>
+      <w:proofErr w:type="spellEnd"/>
+      <w:r>
+        <w:rPr>
+          <w:b w:val="0"/>
+          <w:bCs/>
+        </w:rPr>
+        <w:t xml:space="preserve"> </w:t>
+      </w:r>
+      <w:proofErr w:type="spellStart"/>
+      <w:r>
+        <w:rPr>
+          <w:b w:val="0"/>
+          <w:bCs/>
+        </w:rPr>
+        <w:t>postoji</w:t>
+      </w:r>
+      <w:proofErr w:type="spellEnd"/>
+      <w:r>
+        <w:rPr>
+          <w:b w:val="0"/>
+          <w:bCs/>
+        </w:rPr>
+        <w:t xml:space="preserve"> </w:t>
+      </w:r>
+      <w:proofErr w:type="spellStart"/>
+      <w:r>
+        <w:rPr>
+          <w:b w:val="0"/>
+          <w:bCs/>
+        </w:rPr>
+        <w:t>potreba</w:t>
+      </w:r>
+      <w:proofErr w:type="spellEnd"/>
+      <w:r>
+        <w:rPr>
+          <w:b w:val="0"/>
+          <w:bCs/>
+        </w:rPr>
+        <w:t xml:space="preserve"> da se </w:t>
+      </w:r>
+      <w:proofErr w:type="spellStart"/>
+      <w:r>
+        <w:rPr>
+          <w:b w:val="0"/>
+          <w:bCs/>
+        </w:rPr>
+        <w:t>parametar</w:t>
+      </w:r>
+      <w:proofErr w:type="spellEnd"/>
+      <w:r>
+        <w:rPr>
+          <w:b w:val="0"/>
+          <w:bCs/>
+        </w:rPr>
+        <w:t xml:space="preserve"> </w:t>
+      </w:r>
+      <w:proofErr w:type="spellStart"/>
+      <w:r>
+        <w:rPr>
+          <w:b w:val="0"/>
+          <w:bCs/>
+        </w:rPr>
+        <w:t>promeni</w:t>
+      </w:r>
+      <w:proofErr w:type="spellEnd"/>
+      <w:r>
+        <w:rPr>
+          <w:b w:val="0"/>
+          <w:bCs/>
+        </w:rPr>
+        <w:t xml:space="preserve"> </w:t>
+      </w:r>
+      <w:proofErr w:type="spellStart"/>
+      <w:r>
+        <w:rPr>
+          <w:b w:val="0"/>
+          <w:bCs/>
+        </w:rPr>
+        <w:t>klikće</w:t>
+      </w:r>
+      <w:proofErr w:type="spellEnd"/>
+      <w:r>
+        <w:rPr>
+          <w:b w:val="0"/>
+          <w:bCs/>
+        </w:rPr>
+        <w:t xml:space="preserve"> se na </w:t>
+      </w:r>
+      <w:proofErr w:type="spellStart"/>
+      <w:r>
+        <w:rPr>
+          <w:b w:val="0"/>
+          <w:bCs/>
+        </w:rPr>
+        <w:t>padajuću</w:t>
+      </w:r>
+      <w:proofErr w:type="spellEnd"/>
+      <w:r>
+        <w:rPr>
+          <w:b w:val="0"/>
+          <w:bCs/>
+        </w:rPr>
+        <w:t xml:space="preserve"> </w:t>
+      </w:r>
+      <w:proofErr w:type="spellStart"/>
+      <w:r>
+        <w:rPr>
+          <w:b w:val="0"/>
+          <w:bCs/>
+        </w:rPr>
+        <w:t>listu</w:t>
+      </w:r>
+      <w:proofErr w:type="spellEnd"/>
+      <w:r>
+        <w:rPr>
+          <w:b w:val="0"/>
+          <w:bCs/>
+        </w:rPr>
+        <w:t xml:space="preserve"> </w:t>
+      </w:r>
+      <w:proofErr w:type="spellStart"/>
+      <w:r>
+        <w:rPr>
+          <w:b w:val="0"/>
+          <w:bCs/>
+        </w:rPr>
+        <w:t>gde</w:t>
+      </w:r>
+      <w:proofErr w:type="spellEnd"/>
+      <w:r>
+        <w:rPr>
+          <w:b w:val="0"/>
+          <w:bCs/>
+        </w:rPr>
+        <w:t xml:space="preserve"> se mogu </w:t>
+      </w:r>
+      <w:proofErr w:type="spellStart"/>
+      <w:r>
+        <w:rPr>
+          <w:b w:val="0"/>
+          <w:bCs/>
+        </w:rPr>
+        <w:t>izabrati</w:t>
+      </w:r>
+      <w:proofErr w:type="spellEnd"/>
+      <w:r>
+        <w:rPr>
+          <w:b w:val="0"/>
+          <w:bCs/>
+        </w:rPr>
+        <w:t xml:space="preserve"> </w:t>
+      </w:r>
+      <w:proofErr w:type="spellStart"/>
+      <w:r>
+        <w:rPr>
+          <w:b w:val="0"/>
+          <w:bCs/>
+        </w:rPr>
+        <w:t>tražene</w:t>
+      </w:r>
+      <w:proofErr w:type="spellEnd"/>
+      <w:r>
+        <w:rPr>
+          <w:b w:val="0"/>
+          <w:bCs/>
+        </w:rPr>
+        <w:t xml:space="preserve"> </w:t>
+      </w:r>
+      <w:proofErr w:type="spellStart"/>
+      <w:r>
+        <w:rPr>
+          <w:b w:val="0"/>
+          <w:bCs/>
+        </w:rPr>
+        <w:t>prostorije</w:t>
+      </w:r>
+      <w:proofErr w:type="spellEnd"/>
+      <w:r>
+        <w:rPr>
+          <w:b w:val="0"/>
+          <w:bCs/>
+        </w:rPr>
+        <w:t>.</w:t>
       </w:r>
     </w:p>
     <w:p>
@@ -1155,42 +2743,17 @@
           <w:bCs/>
         </w:rPr>
       </w:pPr>
-    </w:p>
-    <w:p>
-      <w:pPr>
-        <w:rPr>
-          <w:b w:val="0"/>
-          <w:bCs/>
-        </w:rPr>
-      </w:pPr>
-    </w:p>
-    <w:p>
-      <w:pPr>
-        <w:rPr>
-          <w:b w:val="0"/>
-          <w:bCs/>
-        </w:rPr>
-      </w:pPr>
-    </w:p>
-    <w:p>
-      <w:pPr>
+      <w:r>
         <w:rPr>
           <w:b w:val="0"/>
           <w:bCs/>
           <w:noProof/>
         </w:rPr>
-      </w:pPr>
-      <w:r>
-        <w:rPr>
-          <w:b w:val="0"/>
-          <w:bCs/>
-          <w:noProof/>
-        </w:rPr>
         <w:drawing>
-          <wp:inline distT="0" distB="0" distL="0" distR="0" wp14:anchorId="78267323" wp14:editId="024978BA">
-            <wp:extent cx="6309360" cy="3502732"/>
-            <wp:effectExtent l="0" t="0" r="0" b="2540"/>
-            <wp:docPr id="11" name="Picture 11" descr="A screenshot of a computer screen&#10;&#10;Description automatically generated"/>
+          <wp:inline distT="0" distB="0" distL="0" distR="0" wp14:anchorId="14B2B6FD" wp14:editId="5823EBAA">
+            <wp:extent cx="6309360" cy="1568450"/>
+            <wp:effectExtent l="0" t="0" r="0" b="0"/>
+            <wp:docPr id="14" name="Picture 14" descr="A screenshot of a cell phone&#10;&#10;Description automatically generated"/>
             <wp:cNvGraphicFramePr>
               <a:graphicFrameLocks xmlns:a="http://schemas.openxmlformats.org/drawingml/2006/main" noChangeAspect="1"/>
             </wp:cNvGraphicFramePr>
@@ -1198,11 +2761,11 @@
               <a:graphicData uri="http://schemas.openxmlformats.org/drawingml/2006/picture">
                 <pic:pic xmlns:pic="http://schemas.openxmlformats.org/drawingml/2006/picture">
                   <pic:nvPicPr>
-                    <pic:cNvPr id="11" name="notifikacije.png"/>
+                    <pic:cNvPr id="14" name="promena.PNG"/>
                     <pic:cNvPicPr/>
                   </pic:nvPicPr>
                   <pic:blipFill>
-                    <a:blip r:embed="rId10">
+                    <a:blip r:embed="rId11" cstate="print">
                       <a:extLst>
                         <a:ext uri="{28A0092B-C50C-407E-A947-70E740481C1C}">
                           <a14:useLocalDpi xmlns:a14="http://schemas.microsoft.com/office/drawing/2010/main" val="0"/>
@@ -1216,7 +2779,7 @@
                   <pic:spPr>
                     <a:xfrm>
                       <a:off x="0" y="0"/>
-                      <a:ext cx="6309360" cy="3502732"/>
+                      <a:ext cx="6309360" cy="1568450"/>
                     </a:xfrm>
                     <a:prstGeom prst="rect">
                       <a:avLst/>
@@ -1234,94 +2797,383 @@
         <w:rPr>
           <w:b w:val="0"/>
           <w:bCs/>
-          <w:noProof/>
-        </w:rPr>
-      </w:pPr>
-    </w:p>
-    <w:p>
-      <w:pPr>
-        <w:spacing w:after="200"/>
-        <w:rPr>
-          <w:b w:val="0"/>
-          <w:bCs/>
-          <w:noProof/>
-        </w:rPr>
-      </w:pPr>
-      <w:r>
-        <w:rPr>
-          <w:b w:val="0"/>
-          <w:bCs/>
-          <w:noProof/>
-        </w:rPr>
-        <w:br w:type="page"/>
-      </w:r>
-    </w:p>
-    <w:p>
-      <w:pPr>
-        <w:pStyle w:val="Heading1"/>
+        </w:rPr>
       </w:pPr>
     </w:p>
     <w:p>
       <w:pPr>
         <w:pStyle w:val="Heading1"/>
       </w:pPr>
-      <w:r>
-        <w:t>P</w:t>
-      </w:r>
-      <w:r>
-        <w:t>rijava problema</w:t>
-      </w:r>
+      <w:proofErr w:type="spellStart"/>
+      <w:r>
+        <w:t>Notifikacije</w:t>
+      </w:r>
+      <w:proofErr w:type="spellEnd"/>
     </w:p>
     <w:p>
       <w:pPr>
-        <w:pStyle w:val="Heading1"/>
-        <w:rPr>
-          <w:b w:val="0"/>
-          <w:bCs/>
-          <w:sz w:val="28"/>
-          <w:szCs w:val="28"/>
+        <w:rPr>
+          <w:b w:val="0"/>
+          <w:bCs/>
+        </w:rPr>
+      </w:pPr>
+      <w:r>
+        <w:rPr>
+          <w:b w:val="0"/>
+          <w:bCs/>
+        </w:rPr>
+        <w:t xml:space="preserve">U </w:t>
+      </w:r>
+      <w:proofErr w:type="spellStart"/>
+      <w:r>
+        <w:rPr>
+          <w:b w:val="0"/>
+          <w:bCs/>
+        </w:rPr>
+        <w:t>okviru</w:t>
+      </w:r>
+      <w:proofErr w:type="spellEnd"/>
+      <w:r>
+        <w:rPr>
+          <w:b w:val="0"/>
+          <w:bCs/>
+        </w:rPr>
+        <w:t xml:space="preserve"> </w:t>
+      </w:r>
+      <w:proofErr w:type="spellStart"/>
+      <w:r>
+        <w:rPr>
+          <w:b w:val="0"/>
+          <w:bCs/>
+        </w:rPr>
+        <w:t>stranice</w:t>
+      </w:r>
+      <w:proofErr w:type="spellEnd"/>
+      <w:r>
+        <w:rPr>
+          <w:b w:val="0"/>
+          <w:bCs/>
+        </w:rPr>
+        <w:t xml:space="preserve"> </w:t>
+      </w:r>
+      <w:proofErr w:type="spellStart"/>
+      <w:r>
+        <w:rPr>
+          <w:b w:val="0"/>
+          <w:bCs/>
+        </w:rPr>
+        <w:t>notitifikacije</w:t>
+      </w:r>
+      <w:proofErr w:type="spellEnd"/>
+      <w:r>
+        <w:rPr>
+          <w:b w:val="0"/>
+          <w:bCs/>
+        </w:rPr>
+        <w:t xml:space="preserve"> </w:t>
+      </w:r>
+      <w:proofErr w:type="spellStart"/>
+      <w:r>
+        <w:rPr>
+          <w:b w:val="0"/>
+          <w:bCs/>
+        </w:rPr>
+        <w:t>su</w:t>
+      </w:r>
+      <w:proofErr w:type="spellEnd"/>
+      <w:r>
+        <w:rPr>
+          <w:b w:val="0"/>
+          <w:bCs/>
+        </w:rPr>
+        <w:t xml:space="preserve"> </w:t>
+      </w:r>
+      <w:proofErr w:type="spellStart"/>
+      <w:r>
+        <w:rPr>
+          <w:b w:val="0"/>
+          <w:bCs/>
+        </w:rPr>
+        <w:t>dostupna</w:t>
+      </w:r>
+      <w:proofErr w:type="spellEnd"/>
+      <w:r>
+        <w:rPr>
+          <w:b w:val="0"/>
+          <w:bCs/>
+        </w:rPr>
+        <w:t xml:space="preserve"> </w:t>
+      </w:r>
+      <w:proofErr w:type="spellStart"/>
+      <w:r>
+        <w:rPr>
+          <w:b w:val="0"/>
+          <w:bCs/>
+        </w:rPr>
+        <w:t>obaveštenja</w:t>
+      </w:r>
+      <w:proofErr w:type="spellEnd"/>
+      <w:r>
+        <w:rPr>
+          <w:b w:val="0"/>
+          <w:bCs/>
+        </w:rPr>
+        <w:t xml:space="preserve"> za </w:t>
+      </w:r>
+      <w:proofErr w:type="spellStart"/>
+      <w:r>
+        <w:rPr>
+          <w:b w:val="0"/>
+          <w:bCs/>
+        </w:rPr>
+        <w:t>dati</w:t>
+      </w:r>
+      <w:proofErr w:type="spellEnd"/>
+      <w:r>
+        <w:rPr>
+          <w:b w:val="0"/>
+          <w:bCs/>
+        </w:rPr>
+        <w:t xml:space="preserve"> </w:t>
+      </w:r>
+      <w:proofErr w:type="spellStart"/>
+      <w:r>
+        <w:rPr>
+          <w:b w:val="0"/>
+          <w:bCs/>
+        </w:rPr>
+        <w:t>sistem</w:t>
+      </w:r>
+      <w:proofErr w:type="spellEnd"/>
+      <w:r>
+        <w:rPr>
+          <w:b w:val="0"/>
+          <w:bCs/>
+        </w:rPr>
+        <w:t>.</w:t>
+      </w:r>
+      <w:r>
+        <w:rPr>
+          <w:b w:val="0"/>
+          <w:bCs/>
+        </w:rPr>
+        <w:t xml:space="preserve"> </w:t>
+      </w:r>
+      <w:proofErr w:type="spellStart"/>
+      <w:r>
+        <w:rPr>
+          <w:b w:val="0"/>
+          <w:bCs/>
+        </w:rPr>
+        <w:t>Obaveštenja</w:t>
+      </w:r>
+      <w:proofErr w:type="spellEnd"/>
+      <w:r>
+        <w:rPr>
+          <w:b w:val="0"/>
+          <w:bCs/>
+        </w:rPr>
+        <w:t xml:space="preserve"> mogu </w:t>
+      </w:r>
+      <w:proofErr w:type="spellStart"/>
+      <w:r>
+        <w:rPr>
+          <w:b w:val="0"/>
+          <w:bCs/>
+        </w:rPr>
+        <w:t>biti</w:t>
+      </w:r>
+      <w:proofErr w:type="spellEnd"/>
+      <w:r>
+        <w:rPr>
+          <w:b w:val="0"/>
+          <w:bCs/>
+        </w:rPr>
+        <w:t xml:space="preserve"> </w:t>
+      </w:r>
+      <w:proofErr w:type="spellStart"/>
+      <w:r>
+        <w:rPr>
+          <w:b w:val="0"/>
+          <w:bCs/>
+        </w:rPr>
+        <w:t>od</w:t>
+      </w:r>
+      <w:proofErr w:type="spellEnd"/>
+      <w:r>
+        <w:rPr>
+          <w:b w:val="0"/>
+          <w:bCs/>
+        </w:rPr>
+        <w:t xml:space="preserve"> </w:t>
+      </w:r>
+      <w:proofErr w:type="spellStart"/>
+      <w:r>
+        <w:rPr>
+          <w:b w:val="0"/>
+          <w:bCs/>
+        </w:rPr>
+        <w:t>grešaka</w:t>
+      </w:r>
+      <w:proofErr w:type="spellEnd"/>
+      <w:r>
+        <w:rPr>
+          <w:b w:val="0"/>
+          <w:bCs/>
+        </w:rPr>
+        <w:t xml:space="preserve"> u </w:t>
+      </w:r>
+      <w:proofErr w:type="spellStart"/>
+      <w:r>
+        <w:rPr>
+          <w:b w:val="0"/>
+          <w:bCs/>
+        </w:rPr>
+        <w:t>sistemu</w:t>
+      </w:r>
+      <w:proofErr w:type="spellEnd"/>
+      <w:r>
+        <w:rPr>
+          <w:b w:val="0"/>
+          <w:bCs/>
+        </w:rPr>
+        <w:t xml:space="preserve">, </w:t>
+      </w:r>
+      <w:proofErr w:type="spellStart"/>
+      <w:r>
+        <w:rPr>
+          <w:b w:val="0"/>
+          <w:bCs/>
+        </w:rPr>
+        <w:t>promena</w:t>
+      </w:r>
+      <w:proofErr w:type="spellEnd"/>
+      <w:r>
+        <w:rPr>
+          <w:b w:val="0"/>
+          <w:bCs/>
+        </w:rPr>
+        <w:t xml:space="preserve"> </w:t>
+      </w:r>
+      <w:proofErr w:type="spellStart"/>
+      <w:r>
+        <w:rPr>
+          <w:b w:val="0"/>
+          <w:bCs/>
+        </w:rPr>
+        <w:t>verzije</w:t>
+      </w:r>
+      <w:proofErr w:type="spellEnd"/>
+      <w:r>
+        <w:rPr>
+          <w:b w:val="0"/>
+          <w:bCs/>
+        </w:rPr>
+        <w:t xml:space="preserve"> </w:t>
+      </w:r>
+      <w:proofErr w:type="spellStart"/>
+      <w:r>
+        <w:rPr>
+          <w:b w:val="0"/>
+          <w:bCs/>
+        </w:rPr>
+        <w:t>softvera</w:t>
+      </w:r>
+      <w:proofErr w:type="spellEnd"/>
+      <w:r>
+        <w:rPr>
+          <w:b w:val="0"/>
+          <w:bCs/>
+        </w:rPr>
+        <w:t xml:space="preserve"> do </w:t>
+      </w:r>
+      <w:proofErr w:type="spellStart"/>
+      <w:r>
+        <w:rPr>
+          <w:b w:val="0"/>
+          <w:bCs/>
+        </w:rPr>
+        <w:t>obaveštenja</w:t>
+      </w:r>
+      <w:proofErr w:type="spellEnd"/>
+      <w:r>
+        <w:rPr>
+          <w:b w:val="0"/>
+          <w:bCs/>
+        </w:rPr>
+        <w:t xml:space="preserve"> o </w:t>
+      </w:r>
+      <w:proofErr w:type="spellStart"/>
+      <w:r>
+        <w:rPr>
+          <w:b w:val="0"/>
+          <w:bCs/>
+        </w:rPr>
+        <w:t>ušteđenom</w:t>
+      </w:r>
+      <w:proofErr w:type="spellEnd"/>
+      <w:r>
+        <w:rPr>
+          <w:b w:val="0"/>
+          <w:bCs/>
+        </w:rPr>
+        <w:t xml:space="preserve"> </w:t>
+      </w:r>
+      <w:proofErr w:type="spellStart"/>
+      <w:r>
+        <w:rPr>
+          <w:b w:val="0"/>
+          <w:bCs/>
+        </w:rPr>
+        <w:t>novcu</w:t>
+      </w:r>
+      <w:proofErr w:type="spellEnd"/>
+      <w:r>
+        <w:rPr>
+          <w:b w:val="0"/>
+          <w:bCs/>
+        </w:rPr>
+        <w:t xml:space="preserve"> za </w:t>
+      </w:r>
+      <w:proofErr w:type="spellStart"/>
+      <w:r>
+        <w:rPr>
+          <w:b w:val="0"/>
+          <w:bCs/>
+        </w:rPr>
+        <w:t>neki</w:t>
+      </w:r>
+      <w:proofErr w:type="spellEnd"/>
+      <w:r>
+        <w:rPr>
+          <w:b w:val="0"/>
+          <w:bCs/>
+        </w:rPr>
+        <w:t xml:space="preserve"> period.</w:t>
+      </w:r>
+    </w:p>
+    <w:p>
+      <w:pPr>
+        <w:rPr>
+          <w:b w:val="0"/>
+          <w:bCs/>
         </w:rPr>
       </w:pPr>
     </w:p>
     <w:p>
       <w:pPr>
-        <w:pStyle w:val="Heading1"/>
-        <w:rPr>
-          <w:b w:val="0"/>
-          <w:bCs/>
-          <w:sz w:val="28"/>
-          <w:szCs w:val="28"/>
-        </w:rPr>
-      </w:pPr>
-      <w:r>
-        <w:rPr>
-          <w:b w:val="0"/>
-          <w:bCs/>
-          <w:sz w:val="28"/>
-          <w:szCs w:val="28"/>
-        </w:rPr>
-        <w:t>U okviru pocetne stranice, postoji mogucnost da korisnik prijavi problem administratorima aplikacije, ukoliko on postoji. Korisnik unosi ime skole, svoje korisnicko ime i email, adresu skole, drzavu, grad i postanski broj. Postoji i poseban deo koji se odnosi na opis problema, kako bi administratorima bilo lakse da se pripreme i sto lakse rese taj problem. Administratorima se korisnik moze obratiti telefonom, email-om ili preko facebook grupe.</w:t>
-      </w:r>
-    </w:p>
-    <w:p>
-      <w:pPr>
-        <w:pStyle w:val="Heading1"/>
-        <w:rPr>
-          <w:b w:val="0"/>
-          <w:bCs/>
-          <w:sz w:val="28"/>
-          <w:szCs w:val="28"/>
+        <w:rPr>
+          <w:b w:val="0"/>
+          <w:bCs/>
         </w:rPr>
       </w:pPr>
     </w:p>
     <w:p>
       <w:pPr>
-        <w:pStyle w:val="Heading1"/>
-        <w:rPr>
-          <w:b w:val="0"/>
-          <w:bCs/>
-          <w:sz w:val="28"/>
-          <w:szCs w:val="28"/>
+        <w:rPr>
+          <w:b w:val="0"/>
+          <w:bCs/>
+          <w:noProof/>
         </w:rPr>
       </w:pPr>
       <w:r>
@@ -1329,14 +3181,12 @@
           <w:b w:val="0"/>
           <w:bCs/>
           <w:noProof/>
-          <w:sz w:val="28"/>
-          <w:szCs w:val="28"/>
         </w:rPr>
         <w:drawing>
-          <wp:inline distT="0" distB="0" distL="0" distR="0" wp14:anchorId="6E9170F9" wp14:editId="18C0A248">
-            <wp:extent cx="6507480" cy="3741420"/>
-            <wp:effectExtent l="0" t="0" r="7620" b="0"/>
-            <wp:docPr id="13" name="Picture 13" descr="A screenshot of a computer screen&#10;&#10;Description automatically generated"/>
+          <wp:inline distT="0" distB="0" distL="0" distR="0" wp14:anchorId="5CF991A4" wp14:editId="464FB5C3">
+            <wp:extent cx="5971309" cy="2712811"/>
+            <wp:effectExtent l="0" t="0" r="0" b="0"/>
+            <wp:docPr id="15" name="Picture 15" descr="A screenshot of a computer&#10;&#10;Description automatically generated"/>
             <wp:cNvGraphicFramePr>
               <a:graphicFrameLocks xmlns:a="http://schemas.openxmlformats.org/drawingml/2006/main" noChangeAspect="1"/>
             </wp:cNvGraphicFramePr>
@@ -1344,11 +3194,11 @@
               <a:graphicData uri="http://schemas.openxmlformats.org/drawingml/2006/picture">
                 <pic:pic xmlns:pic="http://schemas.openxmlformats.org/drawingml/2006/picture">
                   <pic:nvPicPr>
-                    <pic:cNvPr id="13" name="prijavaGreske.png"/>
+                    <pic:cNvPr id="15" name="notifikacije.PNG"/>
                     <pic:cNvPicPr/>
                   </pic:nvPicPr>
                   <pic:blipFill>
-                    <a:blip r:embed="rId11">
+                    <a:blip r:embed="rId12" cstate="print">
                       <a:extLst>
                         <a:ext uri="{28A0092B-C50C-407E-A947-70E740481C1C}">
                           <a14:useLocalDpi xmlns:a14="http://schemas.microsoft.com/office/drawing/2010/main" val="0"/>
@@ -1362,7 +3212,7 @@
                   <pic:spPr>
                     <a:xfrm>
                       <a:off x="0" y="0"/>
-                      <a:ext cx="6507480" cy="3741420"/>
+                      <a:ext cx="5985790" cy="2719390"/>
                     </a:xfrm>
                     <a:prstGeom prst="rect">
                       <a:avLst/>
@@ -1377,18 +3227,57 @@
     </w:p>
     <w:p>
       <w:pPr>
+        <w:rPr>
+          <w:b w:val="0"/>
+          <w:bCs/>
+          <w:noProof/>
+        </w:rPr>
+      </w:pPr>
+    </w:p>
+    <w:p>
+      <w:pPr>
+        <w:spacing w:after="200"/>
+        <w:rPr>
+          <w:b w:val="0"/>
+          <w:bCs/>
+          <w:noProof/>
+        </w:rPr>
+      </w:pPr>
+      <w:r>
+        <w:rPr>
+          <w:b w:val="0"/>
+          <w:bCs/>
+          <w:noProof/>
+        </w:rPr>
+        <w:br w:type="page"/>
+      </w:r>
+    </w:p>
+    <w:p>
+      <w:pPr>
         <w:pStyle w:val="Heading1"/>
-        <w:rPr>
-          <w:b w:val="0"/>
-          <w:bCs/>
-          <w:sz w:val="28"/>
-          <w:szCs w:val="28"/>
-        </w:rPr>
       </w:pPr>
     </w:p>
     <w:p>
       <w:pPr>
         <w:pStyle w:val="Heading1"/>
+      </w:pPr>
+      <w:proofErr w:type="spellStart"/>
+      <w:r>
+        <w:t>Prijava</w:t>
+      </w:r>
+      <w:proofErr w:type="spellEnd"/>
+      <w:r>
+        <w:t xml:space="preserve"> </w:t>
+      </w:r>
+      <w:proofErr w:type="spellStart"/>
+      <w:r>
+        <w:t>problema</w:t>
+      </w:r>
+      <w:proofErr w:type="spellEnd"/>
+    </w:p>
+    <w:p>
+      <w:pPr>
+        <w:pStyle w:val="Heading1"/>
         <w:rPr>
           <w:b w:val="0"/>
           <w:bCs/>
@@ -1399,6 +3288,1302 @@
     </w:p>
     <w:p>
       <w:pPr>
+        <w:pStyle w:val="Heading1"/>
+        <w:rPr>
+          <w:b w:val="0"/>
+          <w:bCs/>
+          <w:sz w:val="28"/>
+          <w:szCs w:val="28"/>
+        </w:rPr>
+      </w:pPr>
+      <w:r>
+        <w:rPr>
+          <w:b w:val="0"/>
+          <w:bCs/>
+          <w:sz w:val="28"/>
+          <w:szCs w:val="28"/>
+        </w:rPr>
+        <w:t xml:space="preserve">U </w:t>
+      </w:r>
+      <w:proofErr w:type="spellStart"/>
+      <w:r>
+        <w:rPr>
+          <w:b w:val="0"/>
+          <w:bCs/>
+          <w:sz w:val="28"/>
+          <w:szCs w:val="28"/>
+        </w:rPr>
+        <w:t>tabu</w:t>
+      </w:r>
+      <w:proofErr w:type="spellEnd"/>
+      <w:r>
+        <w:rPr>
+          <w:b w:val="0"/>
+          <w:bCs/>
+          <w:sz w:val="28"/>
+          <w:szCs w:val="28"/>
+        </w:rPr>
+        <w:t xml:space="preserve"> </w:t>
+      </w:r>
+      <w:proofErr w:type="spellStart"/>
+      <w:r>
+        <w:rPr>
+          <w:b w:val="0"/>
+          <w:bCs/>
+          <w:sz w:val="28"/>
+          <w:szCs w:val="28"/>
+        </w:rPr>
+        <w:t>prijavi</w:t>
+      </w:r>
+      <w:proofErr w:type="spellEnd"/>
+      <w:r>
+        <w:rPr>
+          <w:b w:val="0"/>
+          <w:bCs/>
+          <w:sz w:val="28"/>
+          <w:szCs w:val="28"/>
+        </w:rPr>
+        <w:t xml:space="preserve"> problem</w:t>
+      </w:r>
+      <w:r>
+        <w:rPr>
+          <w:b w:val="0"/>
+          <w:bCs/>
+          <w:sz w:val="28"/>
+          <w:szCs w:val="28"/>
+        </w:rPr>
+        <w:t xml:space="preserve"> </w:t>
+      </w:r>
+      <w:proofErr w:type="spellStart"/>
+      <w:r>
+        <w:rPr>
+          <w:b w:val="0"/>
+          <w:bCs/>
+          <w:sz w:val="28"/>
+          <w:szCs w:val="28"/>
+        </w:rPr>
+        <w:t>postoji</w:t>
+      </w:r>
+      <w:proofErr w:type="spellEnd"/>
+      <w:r>
+        <w:rPr>
+          <w:b w:val="0"/>
+          <w:bCs/>
+          <w:sz w:val="28"/>
+          <w:szCs w:val="28"/>
+        </w:rPr>
+        <w:t xml:space="preserve"> </w:t>
+      </w:r>
+      <w:proofErr w:type="spellStart"/>
+      <w:r>
+        <w:rPr>
+          <w:b w:val="0"/>
+          <w:bCs/>
+          <w:sz w:val="28"/>
+          <w:szCs w:val="28"/>
+        </w:rPr>
+        <w:t>mogu</w:t>
+      </w:r>
+      <w:r>
+        <w:rPr>
+          <w:b w:val="0"/>
+          <w:bCs/>
+          <w:sz w:val="28"/>
+          <w:szCs w:val="28"/>
+        </w:rPr>
+        <w:t>ć</w:t>
+      </w:r>
+      <w:r>
+        <w:rPr>
+          <w:b w:val="0"/>
+          <w:bCs/>
+          <w:sz w:val="28"/>
+          <w:szCs w:val="28"/>
+        </w:rPr>
+        <w:t>nost</w:t>
+      </w:r>
+      <w:proofErr w:type="spellEnd"/>
+      <w:r>
+        <w:rPr>
+          <w:b w:val="0"/>
+          <w:bCs/>
+          <w:sz w:val="28"/>
+          <w:szCs w:val="28"/>
+        </w:rPr>
+        <w:t xml:space="preserve"> da </w:t>
+      </w:r>
+      <w:proofErr w:type="spellStart"/>
+      <w:r>
+        <w:rPr>
+          <w:b w:val="0"/>
+          <w:bCs/>
+          <w:sz w:val="28"/>
+          <w:szCs w:val="28"/>
+        </w:rPr>
+        <w:t>korisnik</w:t>
+      </w:r>
+      <w:proofErr w:type="spellEnd"/>
+      <w:r>
+        <w:rPr>
+          <w:b w:val="0"/>
+          <w:bCs/>
+          <w:sz w:val="28"/>
+          <w:szCs w:val="28"/>
+        </w:rPr>
+        <w:t xml:space="preserve"> </w:t>
+      </w:r>
+      <w:proofErr w:type="spellStart"/>
+      <w:r>
+        <w:rPr>
+          <w:b w:val="0"/>
+          <w:bCs/>
+          <w:sz w:val="28"/>
+          <w:szCs w:val="28"/>
+        </w:rPr>
+        <w:t>prijavi</w:t>
+      </w:r>
+      <w:proofErr w:type="spellEnd"/>
+      <w:r>
+        <w:rPr>
+          <w:b w:val="0"/>
+          <w:bCs/>
+          <w:sz w:val="28"/>
+          <w:szCs w:val="28"/>
+        </w:rPr>
+        <w:t xml:space="preserve"> problem </w:t>
+      </w:r>
+      <w:proofErr w:type="spellStart"/>
+      <w:r>
+        <w:rPr>
+          <w:b w:val="0"/>
+          <w:bCs/>
+          <w:sz w:val="28"/>
+          <w:szCs w:val="28"/>
+        </w:rPr>
+        <w:t>administratorima</w:t>
+      </w:r>
+      <w:proofErr w:type="spellEnd"/>
+      <w:r>
+        <w:rPr>
+          <w:b w:val="0"/>
+          <w:bCs/>
+          <w:sz w:val="28"/>
+          <w:szCs w:val="28"/>
+        </w:rPr>
+        <w:t xml:space="preserve"> </w:t>
+      </w:r>
+      <w:proofErr w:type="spellStart"/>
+      <w:r>
+        <w:rPr>
+          <w:b w:val="0"/>
+          <w:bCs/>
+          <w:sz w:val="28"/>
+          <w:szCs w:val="28"/>
+        </w:rPr>
+        <w:t>aplikacije</w:t>
+      </w:r>
+      <w:proofErr w:type="spellEnd"/>
+      <w:r>
+        <w:rPr>
+          <w:b w:val="0"/>
+          <w:bCs/>
+          <w:sz w:val="28"/>
+          <w:szCs w:val="28"/>
+        </w:rPr>
+        <w:t xml:space="preserve">, </w:t>
+      </w:r>
+      <w:proofErr w:type="spellStart"/>
+      <w:r>
+        <w:rPr>
+          <w:b w:val="0"/>
+          <w:bCs/>
+          <w:sz w:val="28"/>
+          <w:szCs w:val="28"/>
+        </w:rPr>
+        <w:t>ukoliko</w:t>
+      </w:r>
+      <w:proofErr w:type="spellEnd"/>
+      <w:r>
+        <w:rPr>
+          <w:b w:val="0"/>
+          <w:bCs/>
+          <w:sz w:val="28"/>
+          <w:szCs w:val="28"/>
+        </w:rPr>
+        <w:t xml:space="preserve"> on </w:t>
+      </w:r>
+      <w:proofErr w:type="spellStart"/>
+      <w:r>
+        <w:rPr>
+          <w:b w:val="0"/>
+          <w:bCs/>
+          <w:sz w:val="28"/>
+          <w:szCs w:val="28"/>
+        </w:rPr>
+        <w:t>postoji</w:t>
+      </w:r>
+      <w:proofErr w:type="spellEnd"/>
+      <w:r>
+        <w:rPr>
+          <w:b w:val="0"/>
+          <w:bCs/>
+          <w:sz w:val="28"/>
+          <w:szCs w:val="28"/>
+        </w:rPr>
+        <w:t xml:space="preserve">. </w:t>
+      </w:r>
+      <w:proofErr w:type="spellStart"/>
+      <w:r>
+        <w:rPr>
+          <w:b w:val="0"/>
+          <w:bCs/>
+          <w:sz w:val="28"/>
+          <w:szCs w:val="28"/>
+        </w:rPr>
+        <w:t>Korisnik</w:t>
+      </w:r>
+      <w:proofErr w:type="spellEnd"/>
+      <w:r>
+        <w:rPr>
+          <w:b w:val="0"/>
+          <w:bCs/>
+          <w:sz w:val="28"/>
+          <w:szCs w:val="28"/>
+        </w:rPr>
+        <w:t xml:space="preserve"> </w:t>
+      </w:r>
+      <w:proofErr w:type="spellStart"/>
+      <w:r>
+        <w:rPr>
+          <w:b w:val="0"/>
+          <w:bCs/>
+          <w:sz w:val="28"/>
+          <w:szCs w:val="28"/>
+        </w:rPr>
+        <w:t>unosi</w:t>
+      </w:r>
+      <w:proofErr w:type="spellEnd"/>
+      <w:r>
+        <w:rPr>
+          <w:b w:val="0"/>
+          <w:bCs/>
+          <w:sz w:val="28"/>
+          <w:szCs w:val="28"/>
+        </w:rPr>
+        <w:t xml:space="preserve"> </w:t>
+      </w:r>
+      <w:proofErr w:type="spellStart"/>
+      <w:r>
+        <w:rPr>
+          <w:b w:val="0"/>
+          <w:bCs/>
+          <w:sz w:val="28"/>
+          <w:szCs w:val="28"/>
+        </w:rPr>
+        <w:t>ime</w:t>
+      </w:r>
+      <w:proofErr w:type="spellEnd"/>
+      <w:r>
+        <w:rPr>
+          <w:b w:val="0"/>
+          <w:bCs/>
+          <w:sz w:val="28"/>
+          <w:szCs w:val="28"/>
+        </w:rPr>
+        <w:t xml:space="preserve"> </w:t>
+      </w:r>
+      <w:proofErr w:type="spellStart"/>
+      <w:r>
+        <w:rPr>
+          <w:b w:val="0"/>
+          <w:bCs/>
+          <w:sz w:val="28"/>
+          <w:szCs w:val="28"/>
+        </w:rPr>
+        <w:t>š</w:t>
+      </w:r>
+      <w:r>
+        <w:rPr>
+          <w:b w:val="0"/>
+          <w:bCs/>
+          <w:sz w:val="28"/>
+          <w:szCs w:val="28"/>
+        </w:rPr>
+        <w:t>kole</w:t>
+      </w:r>
+      <w:proofErr w:type="spellEnd"/>
+      <w:r>
+        <w:rPr>
+          <w:b w:val="0"/>
+          <w:bCs/>
+          <w:sz w:val="28"/>
+          <w:szCs w:val="28"/>
+        </w:rPr>
+        <w:t xml:space="preserve">, </w:t>
+      </w:r>
+      <w:proofErr w:type="spellStart"/>
+      <w:r>
+        <w:rPr>
+          <w:b w:val="0"/>
+          <w:bCs/>
+          <w:sz w:val="28"/>
+          <w:szCs w:val="28"/>
+        </w:rPr>
+        <w:t>svoje</w:t>
+      </w:r>
+      <w:proofErr w:type="spellEnd"/>
+      <w:r>
+        <w:rPr>
+          <w:b w:val="0"/>
+          <w:bCs/>
+          <w:sz w:val="28"/>
+          <w:szCs w:val="28"/>
+        </w:rPr>
+        <w:t xml:space="preserve"> </w:t>
+      </w:r>
+      <w:proofErr w:type="spellStart"/>
+      <w:r>
+        <w:rPr>
+          <w:b w:val="0"/>
+          <w:bCs/>
+          <w:sz w:val="28"/>
+          <w:szCs w:val="28"/>
+        </w:rPr>
+        <w:t>korisni</w:t>
+      </w:r>
+      <w:r>
+        <w:rPr>
+          <w:b w:val="0"/>
+          <w:bCs/>
+          <w:sz w:val="28"/>
+          <w:szCs w:val="28"/>
+        </w:rPr>
+        <w:t>č</w:t>
+      </w:r>
+      <w:r>
+        <w:rPr>
+          <w:b w:val="0"/>
+          <w:bCs/>
+          <w:sz w:val="28"/>
+          <w:szCs w:val="28"/>
+        </w:rPr>
+        <w:t>ko</w:t>
+      </w:r>
+      <w:proofErr w:type="spellEnd"/>
+      <w:r>
+        <w:rPr>
+          <w:b w:val="0"/>
+          <w:bCs/>
+          <w:sz w:val="28"/>
+          <w:szCs w:val="28"/>
+        </w:rPr>
+        <w:t xml:space="preserve"> </w:t>
+      </w:r>
+      <w:proofErr w:type="spellStart"/>
+      <w:r>
+        <w:rPr>
+          <w:b w:val="0"/>
+          <w:bCs/>
+          <w:sz w:val="28"/>
+          <w:szCs w:val="28"/>
+        </w:rPr>
+        <w:t>ime</w:t>
+      </w:r>
+      <w:proofErr w:type="spellEnd"/>
+      <w:r>
+        <w:rPr>
+          <w:b w:val="0"/>
+          <w:bCs/>
+          <w:sz w:val="28"/>
+          <w:szCs w:val="28"/>
+        </w:rPr>
+        <w:t xml:space="preserve"> </w:t>
+      </w:r>
+      <w:proofErr w:type="spellStart"/>
+      <w:r>
+        <w:rPr>
+          <w:b w:val="0"/>
+          <w:bCs/>
+          <w:sz w:val="28"/>
+          <w:szCs w:val="28"/>
+        </w:rPr>
+        <w:t>i</w:t>
+      </w:r>
+      <w:proofErr w:type="spellEnd"/>
+      <w:r>
+        <w:rPr>
+          <w:b w:val="0"/>
+          <w:bCs/>
+          <w:sz w:val="28"/>
+          <w:szCs w:val="28"/>
+        </w:rPr>
+        <w:t xml:space="preserve"> email, </w:t>
+      </w:r>
+      <w:proofErr w:type="spellStart"/>
+      <w:r>
+        <w:rPr>
+          <w:b w:val="0"/>
+          <w:bCs/>
+          <w:sz w:val="28"/>
+          <w:szCs w:val="28"/>
+        </w:rPr>
+        <w:t>adresu</w:t>
+      </w:r>
+      <w:proofErr w:type="spellEnd"/>
+      <w:r>
+        <w:rPr>
+          <w:b w:val="0"/>
+          <w:bCs/>
+          <w:sz w:val="28"/>
+          <w:szCs w:val="28"/>
+        </w:rPr>
+        <w:t xml:space="preserve"> </w:t>
+      </w:r>
+      <w:proofErr w:type="spellStart"/>
+      <w:r>
+        <w:rPr>
+          <w:b w:val="0"/>
+          <w:bCs/>
+          <w:sz w:val="28"/>
+          <w:szCs w:val="28"/>
+        </w:rPr>
+        <w:t>š</w:t>
+      </w:r>
+      <w:r>
+        <w:rPr>
+          <w:b w:val="0"/>
+          <w:bCs/>
+          <w:sz w:val="28"/>
+          <w:szCs w:val="28"/>
+        </w:rPr>
+        <w:t>kole</w:t>
+      </w:r>
+      <w:proofErr w:type="spellEnd"/>
+      <w:r>
+        <w:rPr>
+          <w:b w:val="0"/>
+          <w:bCs/>
+          <w:sz w:val="28"/>
+          <w:szCs w:val="28"/>
+        </w:rPr>
+        <w:t xml:space="preserve">, </w:t>
+      </w:r>
+      <w:proofErr w:type="spellStart"/>
+      <w:r>
+        <w:rPr>
+          <w:b w:val="0"/>
+          <w:bCs/>
+          <w:sz w:val="28"/>
+          <w:szCs w:val="28"/>
+        </w:rPr>
+        <w:t>dr</w:t>
+      </w:r>
+      <w:r>
+        <w:rPr>
+          <w:b w:val="0"/>
+          <w:bCs/>
+          <w:sz w:val="28"/>
+          <w:szCs w:val="28"/>
+        </w:rPr>
+        <w:t>ž</w:t>
+      </w:r>
+      <w:r>
+        <w:rPr>
+          <w:b w:val="0"/>
+          <w:bCs/>
+          <w:sz w:val="28"/>
+          <w:szCs w:val="28"/>
+        </w:rPr>
+        <w:t>avu</w:t>
+      </w:r>
+      <w:proofErr w:type="spellEnd"/>
+      <w:r>
+        <w:rPr>
+          <w:b w:val="0"/>
+          <w:bCs/>
+          <w:sz w:val="28"/>
+          <w:szCs w:val="28"/>
+        </w:rPr>
+        <w:t xml:space="preserve">, grad </w:t>
+      </w:r>
+      <w:proofErr w:type="spellStart"/>
+      <w:r>
+        <w:rPr>
+          <w:b w:val="0"/>
+          <w:bCs/>
+          <w:sz w:val="28"/>
+          <w:szCs w:val="28"/>
+        </w:rPr>
+        <w:t>i</w:t>
+      </w:r>
+      <w:proofErr w:type="spellEnd"/>
+      <w:r>
+        <w:rPr>
+          <w:b w:val="0"/>
+          <w:bCs/>
+          <w:sz w:val="28"/>
+          <w:szCs w:val="28"/>
+        </w:rPr>
+        <w:t xml:space="preserve"> </w:t>
+      </w:r>
+      <w:proofErr w:type="spellStart"/>
+      <w:r>
+        <w:rPr>
+          <w:b w:val="0"/>
+          <w:bCs/>
+          <w:sz w:val="28"/>
+          <w:szCs w:val="28"/>
+        </w:rPr>
+        <w:t>po</w:t>
+      </w:r>
+      <w:r>
+        <w:rPr>
+          <w:b w:val="0"/>
+          <w:bCs/>
+          <w:sz w:val="28"/>
+          <w:szCs w:val="28"/>
+        </w:rPr>
+        <w:t>š</w:t>
+      </w:r>
+      <w:r>
+        <w:rPr>
+          <w:b w:val="0"/>
+          <w:bCs/>
+          <w:sz w:val="28"/>
+          <w:szCs w:val="28"/>
+        </w:rPr>
+        <w:t>tanski</w:t>
+      </w:r>
+      <w:proofErr w:type="spellEnd"/>
+      <w:r>
+        <w:rPr>
+          <w:b w:val="0"/>
+          <w:bCs/>
+          <w:sz w:val="28"/>
+          <w:szCs w:val="28"/>
+        </w:rPr>
+        <w:t xml:space="preserve"> </w:t>
+      </w:r>
+      <w:proofErr w:type="spellStart"/>
+      <w:r>
+        <w:rPr>
+          <w:b w:val="0"/>
+          <w:bCs/>
+          <w:sz w:val="28"/>
+          <w:szCs w:val="28"/>
+        </w:rPr>
+        <w:t>broj</w:t>
+      </w:r>
+      <w:proofErr w:type="spellEnd"/>
+      <w:r>
+        <w:rPr>
+          <w:b w:val="0"/>
+          <w:bCs/>
+          <w:sz w:val="28"/>
+          <w:szCs w:val="28"/>
+        </w:rPr>
+        <w:t xml:space="preserve">. </w:t>
+      </w:r>
+      <w:proofErr w:type="spellStart"/>
+      <w:r>
+        <w:rPr>
+          <w:b w:val="0"/>
+          <w:bCs/>
+          <w:sz w:val="28"/>
+          <w:szCs w:val="28"/>
+        </w:rPr>
+        <w:t>Postoji</w:t>
+      </w:r>
+      <w:proofErr w:type="spellEnd"/>
+      <w:r>
+        <w:rPr>
+          <w:b w:val="0"/>
+          <w:bCs/>
+          <w:sz w:val="28"/>
+          <w:szCs w:val="28"/>
+        </w:rPr>
+        <w:t xml:space="preserve"> </w:t>
+      </w:r>
+      <w:proofErr w:type="spellStart"/>
+      <w:r>
+        <w:rPr>
+          <w:b w:val="0"/>
+          <w:bCs/>
+          <w:sz w:val="28"/>
+          <w:szCs w:val="28"/>
+        </w:rPr>
+        <w:t>i</w:t>
+      </w:r>
+      <w:proofErr w:type="spellEnd"/>
+      <w:r>
+        <w:rPr>
+          <w:b w:val="0"/>
+          <w:bCs/>
+          <w:sz w:val="28"/>
+          <w:szCs w:val="28"/>
+        </w:rPr>
+        <w:t xml:space="preserve"> </w:t>
+      </w:r>
+      <w:proofErr w:type="spellStart"/>
+      <w:r>
+        <w:rPr>
+          <w:b w:val="0"/>
+          <w:bCs/>
+          <w:sz w:val="28"/>
+          <w:szCs w:val="28"/>
+        </w:rPr>
+        <w:t>poseban</w:t>
+      </w:r>
+      <w:proofErr w:type="spellEnd"/>
+      <w:r>
+        <w:rPr>
+          <w:b w:val="0"/>
+          <w:bCs/>
+          <w:sz w:val="28"/>
+          <w:szCs w:val="28"/>
+        </w:rPr>
+        <w:t xml:space="preserve"> deo </w:t>
+      </w:r>
+      <w:proofErr w:type="spellStart"/>
+      <w:r>
+        <w:rPr>
+          <w:b w:val="0"/>
+          <w:bCs/>
+          <w:sz w:val="28"/>
+          <w:szCs w:val="28"/>
+        </w:rPr>
+        <w:t>koji</w:t>
+      </w:r>
+      <w:proofErr w:type="spellEnd"/>
+      <w:r>
+        <w:rPr>
+          <w:b w:val="0"/>
+          <w:bCs/>
+          <w:sz w:val="28"/>
+          <w:szCs w:val="28"/>
+        </w:rPr>
+        <w:t xml:space="preserve"> se </w:t>
+      </w:r>
+      <w:proofErr w:type="spellStart"/>
+      <w:r>
+        <w:rPr>
+          <w:b w:val="0"/>
+          <w:bCs/>
+          <w:sz w:val="28"/>
+          <w:szCs w:val="28"/>
+        </w:rPr>
+        <w:t>odnosi</w:t>
+      </w:r>
+      <w:proofErr w:type="spellEnd"/>
+      <w:r>
+        <w:rPr>
+          <w:b w:val="0"/>
+          <w:bCs/>
+          <w:sz w:val="28"/>
+          <w:szCs w:val="28"/>
+        </w:rPr>
+        <w:t xml:space="preserve"> na </w:t>
+      </w:r>
+      <w:proofErr w:type="spellStart"/>
+      <w:r>
+        <w:rPr>
+          <w:b w:val="0"/>
+          <w:bCs/>
+          <w:sz w:val="28"/>
+          <w:szCs w:val="28"/>
+        </w:rPr>
+        <w:t>opis</w:t>
+      </w:r>
+      <w:proofErr w:type="spellEnd"/>
+      <w:r>
+        <w:rPr>
+          <w:b w:val="0"/>
+          <w:bCs/>
+          <w:sz w:val="28"/>
+          <w:szCs w:val="28"/>
+        </w:rPr>
+        <w:t xml:space="preserve"> </w:t>
+      </w:r>
+      <w:proofErr w:type="spellStart"/>
+      <w:r>
+        <w:rPr>
+          <w:b w:val="0"/>
+          <w:bCs/>
+          <w:sz w:val="28"/>
+          <w:szCs w:val="28"/>
+        </w:rPr>
+        <w:t>problema</w:t>
+      </w:r>
+      <w:proofErr w:type="spellEnd"/>
+      <w:r>
+        <w:rPr>
+          <w:b w:val="0"/>
+          <w:bCs/>
+          <w:sz w:val="28"/>
+          <w:szCs w:val="28"/>
+        </w:rPr>
+        <w:t xml:space="preserve">, </w:t>
+      </w:r>
+      <w:proofErr w:type="spellStart"/>
+      <w:r>
+        <w:rPr>
+          <w:b w:val="0"/>
+          <w:bCs/>
+          <w:sz w:val="28"/>
+          <w:szCs w:val="28"/>
+        </w:rPr>
+        <w:t>kako</w:t>
+      </w:r>
+      <w:proofErr w:type="spellEnd"/>
+      <w:r>
+        <w:rPr>
+          <w:b w:val="0"/>
+          <w:bCs/>
+          <w:sz w:val="28"/>
+          <w:szCs w:val="28"/>
+        </w:rPr>
+        <w:t xml:space="preserve"> bi </w:t>
+      </w:r>
+      <w:proofErr w:type="spellStart"/>
+      <w:r>
+        <w:rPr>
+          <w:b w:val="0"/>
+          <w:bCs/>
+          <w:sz w:val="28"/>
+          <w:szCs w:val="28"/>
+        </w:rPr>
+        <w:t>administratorima</w:t>
+      </w:r>
+      <w:proofErr w:type="spellEnd"/>
+      <w:r>
+        <w:rPr>
+          <w:b w:val="0"/>
+          <w:bCs/>
+          <w:sz w:val="28"/>
+          <w:szCs w:val="28"/>
+        </w:rPr>
+        <w:t xml:space="preserve"> </w:t>
+      </w:r>
+      <w:proofErr w:type="spellStart"/>
+      <w:r>
+        <w:rPr>
+          <w:b w:val="0"/>
+          <w:bCs/>
+          <w:sz w:val="28"/>
+          <w:szCs w:val="28"/>
+        </w:rPr>
+        <w:t>bilo</w:t>
+      </w:r>
+      <w:proofErr w:type="spellEnd"/>
+      <w:r>
+        <w:rPr>
+          <w:b w:val="0"/>
+          <w:bCs/>
+          <w:sz w:val="28"/>
+          <w:szCs w:val="28"/>
+        </w:rPr>
+        <w:t xml:space="preserve"> </w:t>
+      </w:r>
+      <w:proofErr w:type="spellStart"/>
+      <w:r>
+        <w:rPr>
+          <w:b w:val="0"/>
+          <w:bCs/>
+          <w:sz w:val="28"/>
+          <w:szCs w:val="28"/>
+        </w:rPr>
+        <w:t>lak</w:t>
+      </w:r>
+      <w:r>
+        <w:rPr>
+          <w:b w:val="0"/>
+          <w:bCs/>
+          <w:sz w:val="28"/>
+          <w:szCs w:val="28"/>
+        </w:rPr>
+        <w:t>š</w:t>
+      </w:r>
+      <w:r>
+        <w:rPr>
+          <w:b w:val="0"/>
+          <w:bCs/>
+          <w:sz w:val="28"/>
+          <w:szCs w:val="28"/>
+        </w:rPr>
+        <w:t>e</w:t>
+      </w:r>
+      <w:proofErr w:type="spellEnd"/>
+      <w:r>
+        <w:rPr>
+          <w:b w:val="0"/>
+          <w:bCs/>
+          <w:sz w:val="28"/>
+          <w:szCs w:val="28"/>
+        </w:rPr>
+        <w:t xml:space="preserve"> da se </w:t>
+      </w:r>
+      <w:proofErr w:type="spellStart"/>
+      <w:r>
+        <w:rPr>
+          <w:b w:val="0"/>
+          <w:bCs/>
+          <w:sz w:val="28"/>
+          <w:szCs w:val="28"/>
+        </w:rPr>
+        <w:t>pripreme</w:t>
+      </w:r>
+      <w:proofErr w:type="spellEnd"/>
+      <w:r>
+        <w:rPr>
+          <w:b w:val="0"/>
+          <w:bCs/>
+          <w:sz w:val="28"/>
+          <w:szCs w:val="28"/>
+        </w:rPr>
+        <w:t xml:space="preserve"> </w:t>
+      </w:r>
+      <w:proofErr w:type="spellStart"/>
+      <w:r>
+        <w:rPr>
+          <w:b w:val="0"/>
+          <w:bCs/>
+          <w:sz w:val="28"/>
+          <w:szCs w:val="28"/>
+        </w:rPr>
+        <w:t>i</w:t>
+      </w:r>
+      <w:proofErr w:type="spellEnd"/>
+      <w:r>
+        <w:rPr>
+          <w:b w:val="0"/>
+          <w:bCs/>
+          <w:sz w:val="28"/>
+          <w:szCs w:val="28"/>
+        </w:rPr>
+        <w:t xml:space="preserve"> </w:t>
+      </w:r>
+      <w:proofErr w:type="spellStart"/>
+      <w:r>
+        <w:rPr>
+          <w:b w:val="0"/>
+          <w:bCs/>
+          <w:sz w:val="28"/>
+          <w:szCs w:val="28"/>
+        </w:rPr>
+        <w:t>š</w:t>
+      </w:r>
+      <w:r>
+        <w:rPr>
+          <w:b w:val="0"/>
+          <w:bCs/>
+          <w:sz w:val="28"/>
+          <w:szCs w:val="28"/>
+        </w:rPr>
+        <w:t>to</w:t>
+      </w:r>
+      <w:proofErr w:type="spellEnd"/>
+      <w:r>
+        <w:rPr>
+          <w:b w:val="0"/>
+          <w:bCs/>
+          <w:sz w:val="28"/>
+          <w:szCs w:val="28"/>
+        </w:rPr>
+        <w:t xml:space="preserve"> </w:t>
+      </w:r>
+      <w:proofErr w:type="spellStart"/>
+      <w:r>
+        <w:rPr>
+          <w:b w:val="0"/>
+          <w:bCs/>
+          <w:sz w:val="28"/>
+          <w:szCs w:val="28"/>
+        </w:rPr>
+        <w:t>lak</w:t>
+      </w:r>
+      <w:r>
+        <w:rPr>
+          <w:b w:val="0"/>
+          <w:bCs/>
+          <w:sz w:val="28"/>
+          <w:szCs w:val="28"/>
+        </w:rPr>
+        <w:t>š</w:t>
+      </w:r>
+      <w:r>
+        <w:rPr>
+          <w:b w:val="0"/>
+          <w:bCs/>
+          <w:sz w:val="28"/>
+          <w:szCs w:val="28"/>
+        </w:rPr>
+        <w:t>e</w:t>
+      </w:r>
+      <w:proofErr w:type="spellEnd"/>
+      <w:r>
+        <w:rPr>
+          <w:b w:val="0"/>
+          <w:bCs/>
+          <w:sz w:val="28"/>
+          <w:szCs w:val="28"/>
+        </w:rPr>
+        <w:t xml:space="preserve"> </w:t>
+      </w:r>
+      <w:proofErr w:type="spellStart"/>
+      <w:r>
+        <w:rPr>
+          <w:b w:val="0"/>
+          <w:bCs/>
+          <w:sz w:val="28"/>
+          <w:szCs w:val="28"/>
+        </w:rPr>
+        <w:t>re</w:t>
+      </w:r>
+      <w:r>
+        <w:rPr>
+          <w:b w:val="0"/>
+          <w:bCs/>
+          <w:sz w:val="28"/>
+          <w:szCs w:val="28"/>
+        </w:rPr>
+        <w:t>š</w:t>
+      </w:r>
+      <w:r>
+        <w:rPr>
+          <w:b w:val="0"/>
+          <w:bCs/>
+          <w:sz w:val="28"/>
+          <w:szCs w:val="28"/>
+        </w:rPr>
+        <w:t>e</w:t>
+      </w:r>
+      <w:proofErr w:type="spellEnd"/>
+      <w:r>
+        <w:rPr>
+          <w:b w:val="0"/>
+          <w:bCs/>
+          <w:sz w:val="28"/>
+          <w:szCs w:val="28"/>
+        </w:rPr>
+        <w:t xml:space="preserve"> </w:t>
+      </w:r>
+      <w:proofErr w:type="spellStart"/>
+      <w:r>
+        <w:rPr>
+          <w:b w:val="0"/>
+          <w:bCs/>
+          <w:sz w:val="28"/>
+          <w:szCs w:val="28"/>
+        </w:rPr>
+        <w:t>taj</w:t>
+      </w:r>
+      <w:proofErr w:type="spellEnd"/>
+      <w:r>
+        <w:rPr>
+          <w:b w:val="0"/>
+          <w:bCs/>
+          <w:sz w:val="28"/>
+          <w:szCs w:val="28"/>
+        </w:rPr>
+        <w:t xml:space="preserve"> problem. </w:t>
+      </w:r>
+      <w:proofErr w:type="spellStart"/>
+      <w:r>
+        <w:rPr>
+          <w:b w:val="0"/>
+          <w:bCs/>
+          <w:sz w:val="28"/>
+          <w:szCs w:val="28"/>
+        </w:rPr>
+        <w:t>Administratorima</w:t>
+      </w:r>
+      <w:proofErr w:type="spellEnd"/>
+      <w:r>
+        <w:rPr>
+          <w:b w:val="0"/>
+          <w:bCs/>
+          <w:sz w:val="28"/>
+          <w:szCs w:val="28"/>
+        </w:rPr>
+        <w:t xml:space="preserve"> se </w:t>
+      </w:r>
+      <w:proofErr w:type="spellStart"/>
+      <w:r>
+        <w:rPr>
+          <w:b w:val="0"/>
+          <w:bCs/>
+          <w:sz w:val="28"/>
+          <w:szCs w:val="28"/>
+        </w:rPr>
+        <w:t>korisnik</w:t>
+      </w:r>
+      <w:proofErr w:type="spellEnd"/>
+      <w:r>
+        <w:rPr>
+          <w:b w:val="0"/>
+          <w:bCs/>
+          <w:sz w:val="28"/>
+          <w:szCs w:val="28"/>
+        </w:rPr>
+        <w:t xml:space="preserve"> </w:t>
+      </w:r>
+      <w:proofErr w:type="spellStart"/>
+      <w:r>
+        <w:rPr>
+          <w:b w:val="0"/>
+          <w:bCs/>
+          <w:sz w:val="28"/>
+          <w:szCs w:val="28"/>
+        </w:rPr>
+        <w:t>mo</w:t>
+      </w:r>
+      <w:r>
+        <w:rPr>
+          <w:b w:val="0"/>
+          <w:bCs/>
+          <w:sz w:val="28"/>
+          <w:szCs w:val="28"/>
+        </w:rPr>
+        <w:t>ž</w:t>
+      </w:r>
+      <w:r>
+        <w:rPr>
+          <w:b w:val="0"/>
+          <w:bCs/>
+          <w:sz w:val="28"/>
+          <w:szCs w:val="28"/>
+        </w:rPr>
+        <w:t>e</w:t>
+      </w:r>
+      <w:proofErr w:type="spellEnd"/>
+      <w:r>
+        <w:rPr>
+          <w:b w:val="0"/>
+          <w:bCs/>
+          <w:sz w:val="28"/>
+          <w:szCs w:val="28"/>
+        </w:rPr>
+        <w:t xml:space="preserve"> </w:t>
+      </w:r>
+      <w:proofErr w:type="spellStart"/>
+      <w:r>
+        <w:rPr>
+          <w:b w:val="0"/>
+          <w:bCs/>
+          <w:sz w:val="28"/>
+          <w:szCs w:val="28"/>
+        </w:rPr>
+        <w:t>obratiti</w:t>
+      </w:r>
+      <w:proofErr w:type="spellEnd"/>
+      <w:r>
+        <w:rPr>
+          <w:b w:val="0"/>
+          <w:bCs/>
+          <w:sz w:val="28"/>
+          <w:szCs w:val="28"/>
+        </w:rPr>
+        <w:t xml:space="preserve"> </w:t>
+      </w:r>
+      <w:proofErr w:type="spellStart"/>
+      <w:r>
+        <w:rPr>
+          <w:b w:val="0"/>
+          <w:bCs/>
+          <w:sz w:val="28"/>
+          <w:szCs w:val="28"/>
+        </w:rPr>
+        <w:t>telefonom</w:t>
+      </w:r>
+      <w:proofErr w:type="spellEnd"/>
+      <w:r>
+        <w:rPr>
+          <w:b w:val="0"/>
+          <w:bCs/>
+          <w:sz w:val="28"/>
+          <w:szCs w:val="28"/>
+        </w:rPr>
+        <w:t xml:space="preserve">, email-om </w:t>
+      </w:r>
+      <w:proofErr w:type="spellStart"/>
+      <w:r>
+        <w:rPr>
+          <w:b w:val="0"/>
+          <w:bCs/>
+          <w:sz w:val="28"/>
+          <w:szCs w:val="28"/>
+        </w:rPr>
+        <w:t>ili</w:t>
+      </w:r>
+      <w:proofErr w:type="spellEnd"/>
+      <w:r>
+        <w:rPr>
+          <w:b w:val="0"/>
+          <w:bCs/>
+          <w:sz w:val="28"/>
+          <w:szCs w:val="28"/>
+        </w:rPr>
+        <w:t xml:space="preserve"> </w:t>
+      </w:r>
+      <w:proofErr w:type="spellStart"/>
+      <w:r>
+        <w:rPr>
+          <w:b w:val="0"/>
+          <w:bCs/>
+          <w:sz w:val="28"/>
+          <w:szCs w:val="28"/>
+        </w:rPr>
+        <w:t>preko</w:t>
+      </w:r>
+      <w:proofErr w:type="spellEnd"/>
+      <w:r>
+        <w:rPr>
+          <w:b w:val="0"/>
+          <w:bCs/>
+          <w:sz w:val="28"/>
+          <w:szCs w:val="28"/>
+        </w:rPr>
+        <w:t xml:space="preserve"> </w:t>
+      </w:r>
+      <w:proofErr w:type="spellStart"/>
+      <w:r>
+        <w:rPr>
+          <w:b w:val="0"/>
+          <w:bCs/>
+          <w:sz w:val="28"/>
+          <w:szCs w:val="28"/>
+        </w:rPr>
+        <w:t>facebook</w:t>
+      </w:r>
+      <w:proofErr w:type="spellEnd"/>
+      <w:r>
+        <w:rPr>
+          <w:b w:val="0"/>
+          <w:bCs/>
+          <w:sz w:val="28"/>
+          <w:szCs w:val="28"/>
+        </w:rPr>
+        <w:t xml:space="preserve"> </w:t>
+      </w:r>
+      <w:proofErr w:type="spellStart"/>
+      <w:r>
+        <w:rPr>
+          <w:b w:val="0"/>
+          <w:bCs/>
+          <w:sz w:val="28"/>
+          <w:szCs w:val="28"/>
+        </w:rPr>
+        <w:t>grupe</w:t>
+      </w:r>
+      <w:proofErr w:type="spellEnd"/>
+      <w:r>
+        <w:rPr>
+          <w:b w:val="0"/>
+          <w:bCs/>
+          <w:sz w:val="28"/>
+          <w:szCs w:val="28"/>
+        </w:rPr>
+        <w:t>.</w:t>
+      </w:r>
+    </w:p>
+    <w:p>
+      <w:pPr>
+        <w:pStyle w:val="Heading1"/>
+        <w:rPr>
+          <w:b w:val="0"/>
+          <w:bCs/>
+          <w:sz w:val="28"/>
+          <w:szCs w:val="28"/>
+        </w:rPr>
+      </w:pPr>
+    </w:p>
+    <w:p>
+      <w:pPr>
+        <w:pStyle w:val="Heading1"/>
+        <w:rPr>
+          <w:b w:val="0"/>
+          <w:bCs/>
+          <w:sz w:val="28"/>
+          <w:szCs w:val="28"/>
+        </w:rPr>
+      </w:pPr>
+      <w:r>
+        <w:rPr>
+          <w:b w:val="0"/>
+          <w:bCs/>
+          <w:noProof/>
+          <w:sz w:val="28"/>
+          <w:szCs w:val="28"/>
+        </w:rPr>
+        <w:drawing>
+          <wp:inline distT="0" distB="0" distL="0" distR="0" wp14:anchorId="6E9170F9" wp14:editId="5BD72E72">
+            <wp:extent cx="6601691" cy="3741420"/>
+            <wp:effectExtent l="0" t="0" r="8890" b="0"/>
+            <wp:docPr id="13" name="Picture 13" descr="A screenshot of a computer screen&#10;&#10;Description automatically generated"/>
+            <wp:cNvGraphicFramePr>
+              <a:graphicFrameLocks xmlns:a="http://schemas.openxmlformats.org/drawingml/2006/main" noChangeAspect="1"/>
+            </wp:cNvGraphicFramePr>
+            <a:graphic xmlns:a="http://schemas.openxmlformats.org/drawingml/2006/main">
+              <a:graphicData uri="http://schemas.openxmlformats.org/drawingml/2006/picture">
+                <pic:pic xmlns:pic="http://schemas.openxmlformats.org/drawingml/2006/picture">
+                  <pic:nvPicPr>
+                    <pic:cNvPr id="13" name="prijavaGreske.png"/>
+                    <pic:cNvPicPr/>
+                  </pic:nvPicPr>
+                  <pic:blipFill>
+                    <a:blip r:embed="rId13">
+                      <a:extLst>
+                        <a:ext uri="{28A0092B-C50C-407E-A947-70E740481C1C}">
+                          <a14:useLocalDpi xmlns:a14="http://schemas.microsoft.com/office/drawing/2010/main" val="0"/>
+                        </a:ext>
+                      </a:extLst>
+                    </a:blip>
+                    <a:stretch>
+                      <a:fillRect/>
+                    </a:stretch>
+                  </pic:blipFill>
+                  <pic:spPr>
+                    <a:xfrm>
+                      <a:off x="0" y="0"/>
+                      <a:ext cx="6604125" cy="3742799"/>
+                    </a:xfrm>
+                    <a:prstGeom prst="rect">
+                      <a:avLst/>
+                    </a:prstGeom>
+                  </pic:spPr>
+                </pic:pic>
+              </a:graphicData>
+            </a:graphic>
+          </wp:inline>
+        </w:drawing>
+      </w:r>
+      <w:bookmarkStart w:id="0" w:name="_GoBack"/>
+      <w:bookmarkEnd w:id="0"/>
+    </w:p>
+    <w:p>
+      <w:pPr>
+        <w:pStyle w:val="Heading1"/>
+        <w:rPr>
+          <w:b w:val="0"/>
+          <w:bCs/>
+          <w:sz w:val="28"/>
+          <w:szCs w:val="28"/>
+        </w:rPr>
+      </w:pPr>
+    </w:p>
+    <w:p>
+      <w:pPr>
+        <w:pStyle w:val="Heading1"/>
+        <w:rPr>
+          <w:b w:val="0"/>
+          <w:bCs/>
+          <w:sz w:val="28"/>
+          <w:szCs w:val="28"/>
+        </w:rPr>
+      </w:pPr>
+    </w:p>
+    <w:p>
+      <w:pPr>
         <w:rPr>
           <w:b w:val="0"/>
           <w:bCs/>
@@ -1406,8 +4591,8 @@
       </w:pPr>
     </w:p>
     <w:sectPr>
-      <w:headerReference w:type="default" r:id="rId12"/>
-      <w:footerReference w:type="default" r:id="rId13"/>
+      <w:headerReference w:type="default" r:id="rId14"/>
+      <w:footerReference w:type="default" r:id="rId15"/>
       <w:pgSz w:w="12240" w:h="15840"/>
       <w:pgMar w:top="720" w:right="1152" w:bottom="720" w:left="1152" w:header="0" w:footer="288" w:gutter="0"/>
       <w:pgNumType w:start="1"/>
@@ -1419,7 +4604,7 @@
 </file>
 
 <file path=word/endnotes.xml><?xml version="1.0" encoding="utf-8"?>
-<w:endnotes xmlns:wpc="http://schemas.microsoft.com/office/word/2010/wordprocessingCanvas" xmlns:cx="http://schemas.microsoft.com/office/drawing/2014/chartex" xmlns:cx1="http://schemas.microsoft.com/office/drawing/2015/9/8/chartex" xmlns:cx2="http://schemas.microsoft.com/office/drawing/2015/10/21/chartex" xmlns:cx3="http://schemas.microsoft.com/office/drawing/2016/5/9/chartex" xmlns:cx4="http://schemas.microsoft.com/office/drawing/2016/5/10/chartex" xmlns:cx5="http://schemas.microsoft.com/office/drawing/2016/5/11/chartex" xmlns:cx6="http://schemas.microsoft.com/office/drawing/2016/5/12/chartex" xmlns:cx7="http://schemas.microsoft.com/office/drawing/2016/5/13/chartex" xmlns:cx8="http://schemas.microsoft.com/office/drawing/2016/5/14/chartex" xmlns:mc="http://schemas.openxmlformats.org/markup-compatibility/2006" xmlns:aink="http://schemas.microsoft.com/office/drawing/2016/ink" xmlns:am3d="http://schemas.microsoft.com/office/drawing/2017/model3d" xmlns:o="urn:schemas-microsoft-com:office:office" xmlns:r="http://schemas.openxmlformats.org/officeDocument/2006/relationships" xmlns:m="http://schemas.openxmlformats.org/officeDocument/2006/math" xmlns:v="urn:schemas-microsoft-com:vml" xmlns:wp14="http://schemas.microsoft.com/office/word/2010/wordprocessingDrawing" xmlns:wp="http://schemas.openxmlformats.org/drawingml/2006/wordprocessingDrawing" xmlns:w10="urn:schemas-microsoft-com:office:word" xmlns:w="http://schemas.openxmlformats.org/wordprocessingml/2006/main" xmlns:w14="http://schemas.microsoft.com/office/word/2010/wordml" xmlns:w15="http://schemas.microsoft.com/office/word/2012/wordml" xmlns:w16cex="http://schemas.microsoft.com/office/word/2018/wordml/cex" xmlns:w16cid="http://schemas.microsoft.com/office/word/2016/wordml/cid" xmlns:w16="http://schemas.microsoft.com/office/word/2018/wordml" xmlns:w16se="http://schemas.microsoft.com/office/word/2015/wordml/symex" xmlns:wpg="http://schemas.microsoft.com/office/word/2010/wordprocessingGroup" xmlns:wpi="http://schemas.microsoft.com/office/word/2010/wordprocessingInk" xmlns:wne="http://schemas.microsoft.com/office/word/2006/wordml" xmlns:wps="http://schemas.microsoft.com/office/word/2010/wordprocessingShape" mc:Ignorable="w14 w15 w16se w16cid w16 w16cex wp14">
+<w:endnotes xmlns:wpc="http://schemas.microsoft.com/office/word/2010/wordprocessingCanvas" xmlns:cx="http://schemas.microsoft.com/office/drawing/2014/chartex" xmlns:cx1="http://schemas.microsoft.com/office/drawing/2015/9/8/chartex" xmlns:cx2="http://schemas.microsoft.com/office/drawing/2015/10/21/chartex" xmlns:cx3="http://schemas.microsoft.com/office/drawing/2016/5/9/chartex" xmlns:cx4="http://schemas.microsoft.com/office/drawing/2016/5/10/chartex" xmlns:cx5="http://schemas.microsoft.com/office/drawing/2016/5/11/chartex" xmlns:cx6="http://schemas.microsoft.com/office/drawing/2016/5/12/chartex" xmlns:cx7="http://schemas.microsoft.com/office/drawing/2016/5/13/chartex" xmlns:cx8="http://schemas.microsoft.com/office/drawing/2016/5/14/chartex" xmlns:mc="http://schemas.openxmlformats.org/markup-compatibility/2006" xmlns:aink="http://schemas.microsoft.com/office/drawing/2016/ink" xmlns:am3d="http://schemas.microsoft.com/office/drawing/2017/model3d" xmlns:o="urn:schemas-microsoft-com:office:office" xmlns:r="http://schemas.openxmlformats.org/officeDocument/2006/relationships" xmlns:m="http://schemas.openxmlformats.org/officeDocument/2006/math" xmlns:v="urn:schemas-microsoft-com:vml" xmlns:wp14="http://schemas.microsoft.com/office/word/2010/wordprocessingDrawing" xmlns:wp="http://schemas.openxmlformats.org/drawingml/2006/wordprocessingDrawing" xmlns:w10="urn:schemas-microsoft-com:office:word" xmlns:w="http://schemas.openxmlformats.org/wordprocessingml/2006/main" xmlns:w14="http://schemas.microsoft.com/office/word/2010/wordml" xmlns:w15="http://schemas.microsoft.com/office/word/2012/wordml" xmlns:w16cid="http://schemas.microsoft.com/office/word/2016/wordml/cid" xmlns:w16se="http://schemas.microsoft.com/office/word/2015/wordml/symex" xmlns:wpg="http://schemas.microsoft.com/office/word/2010/wordprocessingGroup" xmlns:wpi="http://schemas.microsoft.com/office/word/2010/wordprocessingInk" xmlns:wne="http://schemas.microsoft.com/office/word/2006/wordml" xmlns:wps="http://schemas.microsoft.com/office/word/2010/wordprocessingShape" mc:Ignorable="w14 w15 w16se w16cid wp14">
   <w:endnote w:type="separator" w:id="-1">
     <w:p>
       <w:r>
@@ -1440,7 +4625,7 @@
 </file>
 
 <file path=word/footer1.xml><?xml version="1.0" encoding="utf-8"?>
-<w:ftr xmlns:wpc="http://schemas.microsoft.com/office/word/2010/wordprocessingCanvas" xmlns:cx="http://schemas.microsoft.com/office/drawing/2014/chartex" xmlns:cx1="http://schemas.microsoft.com/office/drawing/2015/9/8/chartex" xmlns:cx2="http://schemas.microsoft.com/office/drawing/2015/10/21/chartex" xmlns:cx3="http://schemas.microsoft.com/office/drawing/2016/5/9/chartex" xmlns:cx4="http://schemas.microsoft.com/office/drawing/2016/5/10/chartex" xmlns:cx5="http://schemas.microsoft.com/office/drawing/2016/5/11/chartex" xmlns:cx6="http://schemas.microsoft.com/office/drawing/2016/5/12/chartex" xmlns:cx7="http://schemas.microsoft.com/office/drawing/2016/5/13/chartex" xmlns:cx8="http://schemas.microsoft.com/office/drawing/2016/5/14/chartex" xmlns:mc="http://schemas.openxmlformats.org/markup-compatibility/2006" xmlns:aink="http://schemas.microsoft.com/office/drawing/2016/ink" xmlns:am3d="http://schemas.microsoft.com/office/drawing/2017/model3d" xmlns:o="urn:schemas-microsoft-com:office:office" xmlns:r="http://schemas.openxmlformats.org/officeDocument/2006/relationships" xmlns:m="http://schemas.openxmlformats.org/officeDocument/2006/math" xmlns:v="urn:schemas-microsoft-com:vml" xmlns:wp14="http://schemas.microsoft.com/office/word/2010/wordprocessingDrawing" xmlns:wp="http://schemas.openxmlformats.org/drawingml/2006/wordprocessingDrawing" xmlns:w10="urn:schemas-microsoft-com:office:word" xmlns:w="http://schemas.openxmlformats.org/wordprocessingml/2006/main" xmlns:w14="http://schemas.microsoft.com/office/word/2010/wordml" xmlns:w15="http://schemas.microsoft.com/office/word/2012/wordml" xmlns:w16cex="http://schemas.microsoft.com/office/word/2018/wordml/cex" xmlns:w16cid="http://schemas.microsoft.com/office/word/2016/wordml/cid" xmlns:w16="http://schemas.microsoft.com/office/word/2018/wordml" xmlns:w16se="http://schemas.microsoft.com/office/word/2015/wordml/symex" xmlns:wpg="http://schemas.microsoft.com/office/word/2010/wordprocessingGroup" xmlns:wpi="http://schemas.microsoft.com/office/word/2010/wordprocessingInk" xmlns:wne="http://schemas.microsoft.com/office/word/2006/wordml" xmlns:wps="http://schemas.microsoft.com/office/word/2010/wordprocessingShape" mc:Ignorable="w14 w15 w16se w16cid w16 w16cex wp14">
+<w:ftr xmlns:wpc="http://schemas.microsoft.com/office/word/2010/wordprocessingCanvas" xmlns:cx="http://schemas.microsoft.com/office/drawing/2014/chartex" xmlns:cx1="http://schemas.microsoft.com/office/drawing/2015/9/8/chartex" xmlns:cx2="http://schemas.microsoft.com/office/drawing/2015/10/21/chartex" xmlns:cx3="http://schemas.microsoft.com/office/drawing/2016/5/9/chartex" xmlns:cx4="http://schemas.microsoft.com/office/drawing/2016/5/10/chartex" xmlns:cx5="http://schemas.microsoft.com/office/drawing/2016/5/11/chartex" xmlns:cx6="http://schemas.microsoft.com/office/drawing/2016/5/12/chartex" xmlns:cx7="http://schemas.microsoft.com/office/drawing/2016/5/13/chartex" xmlns:cx8="http://schemas.microsoft.com/office/drawing/2016/5/14/chartex" xmlns:mc="http://schemas.openxmlformats.org/markup-compatibility/2006" xmlns:aink="http://schemas.microsoft.com/office/drawing/2016/ink" xmlns:am3d="http://schemas.microsoft.com/office/drawing/2017/model3d" xmlns:o="urn:schemas-microsoft-com:office:office" xmlns:r="http://schemas.openxmlformats.org/officeDocument/2006/relationships" xmlns:m="http://schemas.openxmlformats.org/officeDocument/2006/math" xmlns:v="urn:schemas-microsoft-com:vml" xmlns:wp14="http://schemas.microsoft.com/office/word/2010/wordprocessingDrawing" xmlns:wp="http://schemas.openxmlformats.org/drawingml/2006/wordprocessingDrawing" xmlns:w10="urn:schemas-microsoft-com:office:word" xmlns:w="http://schemas.openxmlformats.org/wordprocessingml/2006/main" xmlns:w14="http://schemas.microsoft.com/office/word/2010/wordml" xmlns:w15="http://schemas.microsoft.com/office/word/2012/wordml" xmlns:w16cid="http://schemas.microsoft.com/office/word/2016/wordml/cid" xmlns:w16se="http://schemas.microsoft.com/office/word/2015/wordml/symex" xmlns:wpg="http://schemas.microsoft.com/office/word/2010/wordprocessingGroup" xmlns:wpi="http://schemas.microsoft.com/office/word/2010/wordprocessingInk" xmlns:wne="http://schemas.microsoft.com/office/word/2006/wordml" xmlns:wps="http://schemas.microsoft.com/office/word/2010/wordprocessingShape" mc:Ignorable="w14 w15 w16se w16cid wp14">
   <w:sdt>
     <w:sdtPr>
       <w:id w:val="628748919"/>
@@ -1493,7 +4678,7 @@
 </file>
 
 <file path=word/footnotes.xml><?xml version="1.0" encoding="utf-8"?>
-<w:footnotes xmlns:wpc="http://schemas.microsoft.com/office/word/2010/wordprocessingCanvas" xmlns:cx="http://schemas.microsoft.com/office/drawing/2014/chartex" xmlns:cx1="http://schemas.microsoft.com/office/drawing/2015/9/8/chartex" xmlns:cx2="http://schemas.microsoft.com/office/drawing/2015/10/21/chartex" xmlns:cx3="http://schemas.microsoft.com/office/drawing/2016/5/9/chartex" xmlns:cx4="http://schemas.microsoft.com/office/drawing/2016/5/10/chartex" xmlns:cx5="http://schemas.microsoft.com/office/drawing/2016/5/11/chartex" xmlns:cx6="http://schemas.microsoft.com/office/drawing/2016/5/12/chartex" xmlns:cx7="http://schemas.microsoft.com/office/drawing/2016/5/13/chartex" xmlns:cx8="http://schemas.microsoft.com/office/drawing/2016/5/14/chartex" xmlns:mc="http://schemas.openxmlformats.org/markup-compatibility/2006" xmlns:aink="http://schemas.microsoft.com/office/drawing/2016/ink" xmlns:am3d="http://schemas.microsoft.com/office/drawing/2017/model3d" xmlns:o="urn:schemas-microsoft-com:office:office" xmlns:r="http://schemas.openxmlformats.org/officeDocument/2006/relationships" xmlns:m="http://schemas.openxmlformats.org/officeDocument/2006/math" xmlns:v="urn:schemas-microsoft-com:vml" xmlns:wp14="http://schemas.microsoft.com/office/word/2010/wordprocessingDrawing" xmlns:wp="http://schemas.openxmlformats.org/drawingml/2006/wordprocessingDrawing" xmlns:w10="urn:schemas-microsoft-com:office:word" xmlns:w="http://schemas.openxmlformats.org/wordprocessingml/2006/main" xmlns:w14="http://schemas.microsoft.com/office/word/2010/wordml" xmlns:w15="http://schemas.microsoft.com/office/word/2012/wordml" xmlns:w16cex="http://schemas.microsoft.com/office/word/2018/wordml/cex" xmlns:w16cid="http://schemas.microsoft.com/office/word/2016/wordml/cid" xmlns:w16="http://schemas.microsoft.com/office/word/2018/wordml" xmlns:w16se="http://schemas.microsoft.com/office/word/2015/wordml/symex" xmlns:wpg="http://schemas.microsoft.com/office/word/2010/wordprocessingGroup" xmlns:wpi="http://schemas.microsoft.com/office/word/2010/wordprocessingInk" xmlns:wne="http://schemas.microsoft.com/office/word/2006/wordml" xmlns:wps="http://schemas.microsoft.com/office/word/2010/wordprocessingShape" mc:Ignorable="w14 w15 w16se w16cid w16 w16cex wp14">
+<w:footnotes xmlns:wpc="http://schemas.microsoft.com/office/word/2010/wordprocessingCanvas" xmlns:cx="http://schemas.microsoft.com/office/drawing/2014/chartex" xmlns:cx1="http://schemas.microsoft.com/office/drawing/2015/9/8/chartex" xmlns:cx2="http://schemas.microsoft.com/office/drawing/2015/10/21/chartex" xmlns:cx3="http://schemas.microsoft.com/office/drawing/2016/5/9/chartex" xmlns:cx4="http://schemas.microsoft.com/office/drawing/2016/5/10/chartex" xmlns:cx5="http://schemas.microsoft.com/office/drawing/2016/5/11/chartex" xmlns:cx6="http://schemas.microsoft.com/office/drawing/2016/5/12/chartex" xmlns:cx7="http://schemas.microsoft.com/office/drawing/2016/5/13/chartex" xmlns:cx8="http://schemas.microsoft.com/office/drawing/2016/5/14/chartex" xmlns:mc="http://schemas.openxmlformats.org/markup-compatibility/2006" xmlns:aink="http://schemas.microsoft.com/office/drawing/2016/ink" xmlns:am3d="http://schemas.microsoft.com/office/drawing/2017/model3d" xmlns:o="urn:schemas-microsoft-com:office:office" xmlns:r="http://schemas.openxmlformats.org/officeDocument/2006/relationships" xmlns:m="http://schemas.openxmlformats.org/officeDocument/2006/math" xmlns:v="urn:schemas-microsoft-com:vml" xmlns:wp14="http://schemas.microsoft.com/office/word/2010/wordprocessingDrawing" xmlns:wp="http://schemas.openxmlformats.org/drawingml/2006/wordprocessingDrawing" xmlns:w10="urn:schemas-microsoft-com:office:word" xmlns:w="http://schemas.openxmlformats.org/wordprocessingml/2006/main" xmlns:w14="http://schemas.microsoft.com/office/word/2010/wordml" xmlns:w15="http://schemas.microsoft.com/office/word/2012/wordml" xmlns:w16cid="http://schemas.microsoft.com/office/word/2016/wordml/cid" xmlns:w16se="http://schemas.microsoft.com/office/word/2015/wordml/symex" xmlns:wpg="http://schemas.microsoft.com/office/word/2010/wordprocessingGroup" xmlns:wpi="http://schemas.microsoft.com/office/word/2010/wordprocessingInk" xmlns:wne="http://schemas.microsoft.com/office/word/2006/wordml" xmlns:wps="http://schemas.microsoft.com/office/word/2010/wordprocessingShape" mc:Ignorable="w14 w15 w16se w16cid wp14">
   <w:footnote w:type="separator" w:id="-1">
     <w:p>
       <w:r>
@@ -1514,7 +4699,7 @@
 </file>
 
 <file path=word/header1.xml><?xml version="1.0" encoding="utf-8"?>
-<w:hdr xmlns:wpc="http://schemas.microsoft.com/office/word/2010/wordprocessingCanvas" xmlns:cx="http://schemas.microsoft.com/office/drawing/2014/chartex" xmlns:cx1="http://schemas.microsoft.com/office/drawing/2015/9/8/chartex" xmlns:cx2="http://schemas.microsoft.com/office/drawing/2015/10/21/chartex" xmlns:cx3="http://schemas.microsoft.com/office/drawing/2016/5/9/chartex" xmlns:cx4="http://schemas.microsoft.com/office/drawing/2016/5/10/chartex" xmlns:cx5="http://schemas.microsoft.com/office/drawing/2016/5/11/chartex" xmlns:cx6="http://schemas.microsoft.com/office/drawing/2016/5/12/chartex" xmlns:cx7="http://schemas.microsoft.com/office/drawing/2016/5/13/chartex" xmlns:cx8="http://schemas.microsoft.com/office/drawing/2016/5/14/chartex" xmlns:mc="http://schemas.openxmlformats.org/markup-compatibility/2006" xmlns:aink="http://schemas.microsoft.com/office/drawing/2016/ink" xmlns:am3d="http://schemas.microsoft.com/office/drawing/2017/model3d" xmlns:o="urn:schemas-microsoft-com:office:office" xmlns:r="http://schemas.openxmlformats.org/officeDocument/2006/relationships" xmlns:m="http://schemas.openxmlformats.org/officeDocument/2006/math" xmlns:v="urn:schemas-microsoft-com:vml" xmlns:wp14="http://schemas.microsoft.com/office/word/2010/wordprocessingDrawing" xmlns:wp="http://schemas.openxmlformats.org/drawingml/2006/wordprocessingDrawing" xmlns:w10="urn:schemas-microsoft-com:office:word" xmlns:w="http://schemas.openxmlformats.org/wordprocessingml/2006/main" xmlns:w14="http://schemas.microsoft.com/office/word/2010/wordml" xmlns:w15="http://schemas.microsoft.com/office/word/2012/wordml" xmlns:w16cex="http://schemas.microsoft.com/office/word/2018/wordml/cex" xmlns:w16cid="http://schemas.microsoft.com/office/word/2016/wordml/cid" xmlns:w16="http://schemas.microsoft.com/office/word/2018/wordml" xmlns:w16se="http://schemas.microsoft.com/office/word/2015/wordml/symex" xmlns:wpg="http://schemas.microsoft.com/office/word/2010/wordprocessingGroup" xmlns:wpi="http://schemas.microsoft.com/office/word/2010/wordprocessingInk" xmlns:wne="http://schemas.microsoft.com/office/word/2006/wordml" xmlns:wps="http://schemas.microsoft.com/office/word/2010/wordprocessingShape" mc:Ignorable="w14 w15 w16se w16cid w16 w16cex wp14">
+<w:hdr xmlns:wpc="http://schemas.microsoft.com/office/word/2010/wordprocessingCanvas" xmlns:cx="http://schemas.microsoft.com/office/drawing/2014/chartex" xmlns:cx1="http://schemas.microsoft.com/office/drawing/2015/9/8/chartex" xmlns:cx2="http://schemas.microsoft.com/office/drawing/2015/10/21/chartex" xmlns:cx3="http://schemas.microsoft.com/office/drawing/2016/5/9/chartex" xmlns:cx4="http://schemas.microsoft.com/office/drawing/2016/5/10/chartex" xmlns:cx5="http://schemas.microsoft.com/office/drawing/2016/5/11/chartex" xmlns:cx6="http://schemas.microsoft.com/office/drawing/2016/5/12/chartex" xmlns:cx7="http://schemas.microsoft.com/office/drawing/2016/5/13/chartex" xmlns:cx8="http://schemas.microsoft.com/office/drawing/2016/5/14/chartex" xmlns:mc="http://schemas.openxmlformats.org/markup-compatibility/2006" xmlns:aink="http://schemas.microsoft.com/office/drawing/2016/ink" xmlns:am3d="http://schemas.microsoft.com/office/drawing/2017/model3d" xmlns:o="urn:schemas-microsoft-com:office:office" xmlns:r="http://schemas.openxmlformats.org/officeDocument/2006/relationships" xmlns:m="http://schemas.openxmlformats.org/officeDocument/2006/math" xmlns:v="urn:schemas-microsoft-com:vml" xmlns:wp14="http://schemas.microsoft.com/office/word/2010/wordprocessingDrawing" xmlns:wp="http://schemas.openxmlformats.org/drawingml/2006/wordprocessingDrawing" xmlns:w10="urn:schemas-microsoft-com:office:word" xmlns:w="http://schemas.openxmlformats.org/wordprocessingml/2006/main" xmlns:w14="http://schemas.microsoft.com/office/word/2010/wordml" xmlns:w15="http://schemas.microsoft.com/office/word/2012/wordml" xmlns:w16cid="http://schemas.microsoft.com/office/word/2016/wordml/cid" xmlns:w16se="http://schemas.microsoft.com/office/word/2015/wordml/symex" xmlns:wpg="http://schemas.microsoft.com/office/word/2010/wordprocessingGroup" xmlns:wpi="http://schemas.microsoft.com/office/word/2010/wordprocessingInk" xmlns:wne="http://schemas.microsoft.com/office/word/2006/wordml" xmlns:wps="http://schemas.microsoft.com/office/word/2010/wordprocessingShape" mc:Ignorable="w14 w15 w16se w16cid wp14">
   <w:tbl>
     <w:tblPr>
       <w:tblW w:w="9990" w:type="dxa"/>
@@ -1562,7 +4747,7 @@
 </file>
 
 <file path=word/styles.xml><?xml version="1.0" encoding="utf-8"?>
-<w:styles xmlns:mc="http://schemas.openxmlformats.org/markup-compatibility/2006" xmlns:r="http://schemas.openxmlformats.org/officeDocument/2006/relationships" xmlns:w="http://schemas.openxmlformats.org/wordprocessingml/2006/main" xmlns:w14="http://schemas.microsoft.com/office/word/2010/wordml" xmlns:w15="http://schemas.microsoft.com/office/word/2012/wordml" xmlns:w16cex="http://schemas.microsoft.com/office/word/2018/wordml/cex" xmlns:w16cid="http://schemas.microsoft.com/office/word/2016/wordml/cid" xmlns:w16="http://schemas.microsoft.com/office/word/2018/wordml" xmlns:w16se="http://schemas.microsoft.com/office/word/2015/wordml/symex" mc:Ignorable="w14 w15 w16se w16cid w16 w16cex">
+<w:styles xmlns:mc="http://schemas.openxmlformats.org/markup-compatibility/2006" xmlns:r="http://schemas.openxmlformats.org/officeDocument/2006/relationships" xmlns:w="http://schemas.openxmlformats.org/wordprocessingml/2006/main" xmlns:w14="http://schemas.microsoft.com/office/word/2010/wordml" xmlns:w15="http://schemas.microsoft.com/office/word/2012/wordml" xmlns:w16cid="http://schemas.microsoft.com/office/word/2016/wordml/cid" xmlns:w16se="http://schemas.microsoft.com/office/word/2015/wordml/symex" mc:Ignorable="w14 w15 w16se w16cid">
   <w:docDefaults>
     <w:rPrDefault>
       <w:rPr>
@@ -1578,7 +4763,7 @@
       </w:pPr>
     </w:pPrDefault>
   </w:docDefaults>
-  <w:latentStyles w:defLockedState="0" w:defUIPriority="99" w:defSemiHidden="0" w:defUnhideWhenUsed="0" w:defQFormat="0" w:count="376">
+  <w:latentStyles w:defLockedState="0" w:defUIPriority="99" w:defSemiHidden="0" w:defUnhideWhenUsed="0" w:defQFormat="0" w:count="377">
     <w:lsdException w:name="Normal" w:uiPriority="0" w:qFormat="1"/>
     <w:lsdException w:name="heading 1" w:uiPriority="7" w:qFormat="1"/>
     <w:lsdException w:name="heading 2" w:uiPriority="4" w:qFormat="1"/>
@@ -1951,6 +5136,7 @@
     <w:lsdException w:name="Hashtag" w:semiHidden="1" w:unhideWhenUsed="1"/>
     <w:lsdException w:name="Unresolved Mention" w:semiHidden="1" w:unhideWhenUsed="1"/>
     <w:lsdException w:name="Smart Link" w:semiHidden="1" w:unhideWhenUsed="1"/>
+    <w:lsdException w:name="Smart Link Error" w:semiHidden="1" w:unhideWhenUsed="1"/>
   </w:latentStyles>
   <w:style w:type="paragraph" w:default="1" w:styleId="Normal">
     <w:name w:val="Normal"/>
